--- a/frontend/web/template/template-history-metering.docx
+++ b/frontend/web/template/template-history-metering.docx
@@ -26,7 +26,7 @@
         </w:tblBorders>
         <w:tblCellMar>
           <w:top w:w="55" w:type="dxa"/>
-          <w:left w:w="52" w:type="dxa"/>
+          <w:left w:w="51" w:type="dxa"/>
           <w:bottom w:w="55" w:type="dxa"/>
           <w:right w:w="55" w:type="dxa"/>
         </w:tblCellMar>
@@ -83,8 +83,8 @@
                 <w:lang w:val="uk-UA"/>
               </w:rPr>
             </w:pPr>
-            <w:bookmarkStart w:id="0" w:name="__DdeLink__151_4131232418"/>
-            <w:bookmarkStart w:id="1" w:name="__DdeLink__195_4131232418"/>
+            <w:bookmarkStart w:id="0" w:name="__DdeLink__195_4131232418"/>
+            <w:bookmarkStart w:id="1" w:name="__DdeLink__151_4131232418"/>
             <w:r>
               <w:rPr>
                 <w:rFonts w:cs="Times New Roman" w:ascii="Times New Roman" w:hAnsi="Times New Roman"/>
@@ -127,7 +127,7 @@
             <w:bookmarkStart w:id="2" w:name="__DdeLink__197_4131232418"/>
             <w:r>
               <w:rPr>
-                <w:rFonts w:cs="Times New Roman" w:ascii="Liberation Serif" w:hAnsi="Liberation Serif"/>
+                <w:rFonts w:cs="Times New Roman"/>
                 <w:i/>
                 <w:iCs/>
                 <w:sz w:val="24"/>
@@ -138,7 +138,7 @@
             <w:bookmarkEnd w:id="2"/>
             <w:r>
               <w:rPr>
-                <w:rFonts w:cs="Times New Roman" w:ascii="Liberation Serif" w:hAnsi="Liberation Serif"/>
+                <w:rFonts w:cs="Times New Roman"/>
                 <w:b/>
                 <w:bCs/>
                 <w:i/>
@@ -146,13 +146,13 @@
                 <w:sz w:val="24"/>
                 <w:szCs w:val="24"/>
               </w:rPr>
-              <w:t xml:space="preserve"> ${</w:t>
+              <w:t xml:space="preserve">    ${</w:t>
             </w:r>
             <w:bookmarkStart w:id="3" w:name="__DdeLink__6495_4140386786"/>
             <w:bookmarkStart w:id="4" w:name="__DdeLink__170_619940134"/>
             <w:r>
               <w:rPr>
-                <w:rFonts w:cs="Times New Roman" w:ascii="Liberation Serif" w:hAnsi="Liberation Serif"/>
+                <w:rFonts w:cs="Times New Roman"/>
                 <w:b/>
                 <w:bCs/>
                 <w:i/>
@@ -165,7 +165,7 @@
             <w:bookmarkEnd w:id="4"/>
             <w:r>
               <w:rPr>
-                <w:rFonts w:cs="Times New Roman" w:ascii="Liberation Serif" w:hAnsi="Liberation Serif"/>
+                <w:rFonts w:cs="Times New Roman"/>
                 <w:b/>
                 <w:bCs/>
                 <w:i/>
@@ -178,7 +178,7 @@
             <w:bookmarkEnd w:id="3"/>
             <w:r>
               <w:rPr>
-                <w:rFonts w:cs="Times New Roman" w:ascii="Liberation Serif" w:hAnsi="Liberation Serif"/>
+                <w:rFonts w:cs="Times New Roman"/>
                 <w:b/>
                 <w:bCs/>
                 <w:i/>
@@ -202,16 +202,20 @@
             <w:bookmarkStart w:id="5" w:name="__DdeLink__201_4131232418"/>
             <w:r>
               <w:rPr>
-                <w:rFonts w:cs="Times New Roman" w:ascii="Liberation Serif" w:hAnsi="Liberation Serif"/>
+                <w:rFonts w:cs="Times New Roman"/>
                 <w:sz w:val="24"/>
                 <w:szCs w:val="24"/>
               </w:rPr>
               <w:t xml:space="preserve">Споживач: П.І.Б.     </w:t>
             </w:r>
+            <w:r>
+              <w:rPr/>
+              <w:t xml:space="preserve">      </w:t>
+            </w:r>
             <w:bookmarkStart w:id="6" w:name="__DdeLink__6515_4140386786"/>
             <w:r>
               <w:rPr>
-                <w:rFonts w:cs="Times New Roman" w:ascii="Liberation Serif" w:hAnsi="Liberation Serif"/>
+                <w:rFonts w:cs="Times New Roman"/>
                 <w:b/>
                 <w:bCs/>
                 <w:sz w:val="24"/>
@@ -221,7 +225,7 @@
             </w:r>
             <w:r>
               <w:rPr>
-                <w:rFonts w:cs="Times New Roman" w:ascii="Liberation Serif" w:hAnsi="Liberation Serif"/>
+                <w:rFonts w:cs="Times New Roman"/>
                 <w:sz w:val="24"/>
                 <w:szCs w:val="24"/>
               </w:rPr>
@@ -230,7 +234,7 @@
             <w:bookmarkEnd w:id="5"/>
             <w:r>
               <w:rPr>
-                <w:rFonts w:cs="Times New Roman" w:ascii="Liberation Serif" w:hAnsi="Liberation Serif"/>
+                <w:rFonts w:cs="Times New Roman"/>
                 <w:sz w:val="24"/>
                 <w:szCs w:val="24"/>
               </w:rPr>
@@ -249,7 +253,7 @@
             </w:pPr>
             <w:r>
               <w:rPr>
-                <w:rFonts w:cs="Times New Roman" w:ascii="Liberation Serif" w:hAnsi="Liberation Serif"/>
+                <w:rFonts w:cs="Times New Roman"/>
                 <w:sz w:val="24"/>
                 <w:szCs w:val="24"/>
               </w:rPr>
@@ -257,53 +261,25 @@
             </w:r>
             <w:r>
               <w:rPr>
-                <w:rFonts w:cs="Times New Roman" w:ascii="Liberation Serif" w:hAnsi="Liberation Serif"/>
-                <w:sz w:val="24"/>
-                <w:szCs w:val="24"/>
-              </w:rPr>
-              <w:t>акту:</w:t>
-            </w:r>
-            <w:r>
-              <w:rPr>
-                <w:rFonts w:cs="Times New Roman" w:ascii="Liberation Serif" w:hAnsi="Liberation Serif"/>
-                <w:sz w:val="24"/>
-                <w:szCs w:val="24"/>
-              </w:rPr>
-              <w:t xml:space="preserve">     </w:t>
-            </w:r>
-            <w:r>
-              <w:rPr>
-                <w:rFonts w:cs="Times New Roman" w:ascii="Liberation Serif" w:hAnsi="Liberation Serif"/>
-                <w:b/>
-                <w:bCs/>
-                <w:sz w:val="24"/>
-                <w:szCs w:val="24"/>
-              </w:rPr>
-              <w:t xml:space="preserve"> ${</w:t>
-            </w:r>
-            <w:r>
-              <w:rPr>
-                <w:rFonts w:cs="Times New Roman" w:ascii="Liberation Serif" w:hAnsi="Liberation Serif"/>
-                <w:b/>
-                <w:bCs/>
-                <w:sz w:val="24"/>
-                <w:szCs w:val="24"/>
-              </w:rPr>
-              <w:t>act_number</w:t>
-            </w:r>
-            <w:r>
-              <w:rPr>
-                <w:rFonts w:cs="Times New Roman" w:ascii="Liberation Serif" w:hAnsi="Liberation Serif"/>
-                <w:b/>
-                <w:bCs/>
-                <w:sz w:val="24"/>
-                <w:szCs w:val="24"/>
-              </w:rPr>
-              <w:t>}</w:t>
-            </w:r>
-            <w:r>
-              <w:rPr>
-                <w:rFonts w:cs="Times New Roman" w:ascii="Liberation Serif" w:hAnsi="Liberation Serif"/>
+                <w:rFonts w:cs="Times New Roman"/>
+                <w:sz w:val="24"/>
+                <w:szCs w:val="24"/>
+              </w:rPr>
+              <w:t xml:space="preserve">акту:                           </w:t>
+            </w:r>
+            <w:r>
+              <w:rPr>
+                <w:rFonts w:cs="Times New Roman"/>
+                <w:b/>
+                <w:bCs/>
+                <w:sz w:val="24"/>
+                <w:szCs w:val="24"/>
+              </w:rPr>
+              <w:t xml:space="preserve"> ${act_number}</w:t>
+            </w:r>
+            <w:r>
+              <w:rPr>
+                <w:rFonts w:cs="Times New Roman"/>
                 <w:sz w:val="24"/>
                 <w:szCs w:val="24"/>
               </w:rPr>
@@ -321,7 +297,7 @@
             <w:bookmarkStart w:id="7" w:name="__DdeLink__203_4131232418"/>
             <w:r>
               <w:rPr>
-                <w:rFonts w:cs="Times New Roman" w:ascii="Liberation Serif" w:hAnsi="Liberation Serif"/>
+                <w:rFonts w:cs="Times New Roman"/>
                 <w:sz w:val="24"/>
                 <w:szCs w:val="24"/>
               </w:rPr>
@@ -329,17 +305,17 @@
             </w:r>
             <w:r>
               <w:rPr>
-                <w:rFonts w:cs="Times New Roman" w:ascii="Liberation Serif" w:hAnsi="Liberation Serif"/>
-                <w:b/>
-                <w:bCs/>
-                <w:sz w:val="24"/>
-                <w:szCs w:val="24"/>
-              </w:rPr>
-              <w:t xml:space="preserve"> ${address}</w:t>
-            </w:r>
-            <w:r>
-              <w:rPr>
-                <w:rFonts w:cs="Times New Roman" w:ascii="Liberation Serif" w:hAnsi="Liberation Serif"/>
+                <w:rFonts w:cs="Times New Roman"/>
+                <w:b/>
+                <w:bCs/>
+                <w:sz w:val="24"/>
+                <w:szCs w:val="24"/>
+              </w:rPr>
+              <w:t xml:space="preserve">   ${address}</w:t>
+            </w:r>
+            <w:r>
+              <w:rPr>
+                <w:rFonts w:cs="Times New Roman"/>
                 <w:sz w:val="24"/>
                 <w:szCs w:val="24"/>
               </w:rPr>
@@ -348,7 +324,7 @@
             <w:bookmarkEnd w:id="7"/>
             <w:r>
               <w:rPr>
-                <w:rFonts w:cs="Times New Roman" w:ascii="Liberation Serif" w:hAnsi="Liberation Serif"/>
+                <w:rFonts w:cs="Times New Roman"/>
                 <w:sz w:val="24"/>
                 <w:szCs w:val="24"/>
               </w:rPr>
@@ -365,7 +341,7 @@
             </w:pPr>
             <w:r>
               <w:rPr>
-                <w:rFonts w:eastAsia="Times New Roman" w:cs="Times New Roman" w:ascii="Liberation Serif" w:hAnsi="Liberation Serif"/>
+                <w:rFonts w:eastAsia="Times New Roman" w:cs="Times New Roman"/>
                 <w:sz w:val="24"/>
                 <w:szCs w:val="24"/>
               </w:rPr>
@@ -383,7 +359,7 @@
             <w:bookmarkStart w:id="8" w:name="__DdeLink__205_4131232418"/>
             <w:r>
               <w:rPr>
-                <w:rFonts w:cs="Times New Roman" w:ascii="Liberation Serif" w:hAnsi="Liberation Serif"/>
+                <w:rFonts w:cs="Times New Roman"/>
                 <w:sz w:val="24"/>
                 <w:szCs w:val="24"/>
               </w:rPr>
@@ -392,21 +368,21 @@
             <w:bookmarkEnd w:id="8"/>
             <w:r>
               <w:rPr>
-                <w:rFonts w:cs="Times New Roman" w:ascii="Liberation Serif" w:hAnsi="Liberation Serif"/>
-                <w:sz w:val="24"/>
-                <w:szCs w:val="24"/>
-              </w:rPr>
-              <w:t xml:space="preserve"> </w:t>
-            </w:r>
-            <w:r>
-              <w:rPr>
-                <w:rFonts w:cs="Times New Roman" w:ascii="Liberation Serif" w:hAnsi="Liberation Serif"/>
-                <w:b/>
-                <w:bCs/>
-                <w:sz w:val="24"/>
-                <w:szCs w:val="24"/>
-              </w:rPr>
-              <w:t xml:space="preserve"> ${norm}  </w:t>
+                <w:rFonts w:cs="Times New Roman"/>
+                <w:sz w:val="24"/>
+                <w:szCs w:val="24"/>
+              </w:rPr>
+              <w:t xml:space="preserve"> </w:t>
+            </w:r>
+            <w:r>
+              <w:rPr>
+                <w:rFonts w:cs="Times New Roman"/>
+                <w:b/>
+                <w:bCs/>
+                <w:sz w:val="24"/>
+                <w:szCs w:val="24"/>
+              </w:rPr>
+              <w:t xml:space="preserve">                                                     ${norm}  </w:t>
             </w:r>
           </w:p>
           <w:p>
@@ -422,7 +398,7 @@
             <w:bookmarkStart w:id="9" w:name="__DdeLink__207_4131232418"/>
             <w:r>
               <w:rPr>
-                <w:rFonts w:cs="Times New Roman" w:ascii="Liberation Serif" w:hAnsi="Liberation Serif"/>
+                <w:rFonts w:cs="Times New Roman"/>
                 <w:sz w:val="24"/>
                 <w:szCs w:val="24"/>
               </w:rPr>
@@ -431,15 +407,15 @@
             <w:bookmarkEnd w:id="9"/>
             <w:r>
               <w:rPr>
-                <w:rFonts w:cs="Times New Roman" w:ascii="Liberation Serif" w:hAnsi="Liberation Serif"/>
-                <w:sz w:val="24"/>
-                <w:szCs w:val="24"/>
-              </w:rPr>
-              <w:t xml:space="preserve">     </w:t>
-            </w:r>
-            <w:r>
-              <w:rPr>
-                <w:rFonts w:cs="Times New Roman" w:ascii="Liberation Serif" w:hAnsi="Liberation Serif"/>
+                <w:rFonts w:cs="Times New Roman"/>
+                <w:sz w:val="24"/>
+                <w:szCs w:val="24"/>
+              </w:rPr>
+              <w:t xml:space="preserve">                                                                                    </w:t>
+            </w:r>
+            <w:r>
+              <w:rPr>
+                <w:rFonts w:cs="Times New Roman"/>
                 <w:b/>
                 <w:bCs/>
                 <w:sz w:val="24"/>
@@ -449,7 +425,7 @@
             </w:r>
             <w:r>
               <w:rPr>
-                <w:rFonts w:cs="Times New Roman" w:ascii="Liberation Serif" w:hAnsi="Liberation Serif"/>
+                <w:rFonts w:cs="Times New Roman"/>
                 <w:sz w:val="24"/>
                 <w:szCs w:val="24"/>
               </w:rPr>
@@ -477,7 +453,6 @@
             <w:bookmarkEnd w:id="10"/>
             <w:r>
               <w:rPr>
-                <w:rFonts w:ascii="Liberation Serif" w:hAnsi="Liberation Serif"/>
                 <w:b w:val="false"/>
                 <w:bCs w:val="false"/>
                 <w:i w:val="false"/>
@@ -489,11 +464,11 @@
                 <w:sz w:val="24"/>
                 <w:szCs w:val="24"/>
               </w:rPr>
-              <w:t xml:space="preserve">Витрати води:                          </w:t>
-            </w:r>
-            <w:r>
-              <w:rPr>
-                <w:rFonts w:cs="Times New Roman" w:ascii="Liberation Serif" w:hAnsi="Liberation Serif"/>
+              <w:t xml:space="preserve">Витрати води:                                                                        </w:t>
+            </w:r>
+            <w:r>
+              <w:rPr>
+                <w:rFonts w:cs="Times New Roman"/>
                 <w:b/>
                 <w:bCs/>
                 <w:i w:val="false"/>
@@ -505,13 +480,13 @@
                 <w:sz w:val="24"/>
                 <w:szCs w:val="24"/>
               </w:rPr>
-              <w:t>${</w:t>
-            </w:r>
-            <w:r>
-              <w:rPr>
-                <w:rFonts w:cs="Times New Roman" w:ascii="Liberation Serif" w:hAnsi="Liberation Serif"/>
-                <w:b/>
-                <w:bCs/>
+              <w:t>${water}</w:t>
+            </w:r>
+            <w:r>
+              <w:rPr>
+                <w:rFonts w:cs="Times New Roman"/>
+                <w:b w:val="false"/>
+                <w:bCs w:val="false"/>
                 <w:i w:val="false"/>
                 <w:iCs w:val="false"/>
                 <w:caps w:val="false"/>
@@ -521,13 +496,12 @@
                 <w:sz w:val="24"/>
                 <w:szCs w:val="24"/>
               </w:rPr>
-              <w:t>water</w:t>
-            </w:r>
-            <w:r>
-              <w:rPr>
-                <w:rFonts w:cs="Times New Roman" w:ascii="Liberation Serif" w:hAnsi="Liberation Serif"/>
-                <w:b/>
-                <w:bCs/>
+              <w:t xml:space="preserve">  </w:t>
+            </w:r>
+            <w:r>
+              <w:rPr>
+                <w:b w:val="false"/>
+                <w:bCs w:val="false"/>
                 <w:i w:val="false"/>
                 <w:iCs w:val="false"/>
                 <w:caps w:val="false"/>
@@ -537,15 +511,26 @@
                 <w:sz w:val="24"/>
                 <w:szCs w:val="24"/>
               </w:rPr>
-              <w:t>}</w:t>
-            </w:r>
-            <w:r>
-              <w:rPr>
-                <w:rFonts w:cs="Times New Roman" w:ascii="Liberation Serif" w:hAnsi="Liberation Serif"/>
+              <w:t>м3, </w:t>
+            </w:r>
+            <w:r>
+              <w:rPr>
                 <w:b w:val="false"/>
                 <w:bCs w:val="false"/>
                 <w:i w:val="false"/>
                 <w:iCs w:val="false"/>
+                <w:color w:val="000000"/>
+                <w:sz w:val="24"/>
+                <w:szCs w:val="24"/>
+              </w:rPr>
+              <w:br/>
+            </w:r>
+            <w:r>
+              <w:rPr>
+                <w:b w:val="false"/>
+                <w:bCs w:val="false"/>
+                <w:i w:val="false"/>
+                <w:iCs w:val="false"/>
                 <w:caps w:val="false"/>
                 <w:smallCaps w:val="false"/>
                 <w:color w:val="000000"/>
@@ -553,11 +538,27 @@
                 <w:sz w:val="24"/>
                 <w:szCs w:val="24"/>
               </w:rPr>
-              <w:t xml:space="preserve">  </w:t>
-            </w:r>
-            <w:r>
-              <w:rPr>
-                <w:rFonts w:ascii="Liberation Serif" w:hAnsi="Liberation Serif"/>
+              <w:t xml:space="preserve">витрати води на полив:                                                        </w:t>
+            </w:r>
+            <w:r>
+              <w:rPr>
+                <w:rFonts w:cs="Times New Roman"/>
+                <w:b/>
+                <w:bCs/>
+                <w:i w:val="false"/>
+                <w:iCs w:val="false"/>
+                <w:caps w:val="false"/>
+                <w:smallCaps w:val="false"/>
+                <w:color w:val="000000"/>
+                <w:spacing w:val="0"/>
+                <w:sz w:val="24"/>
+                <w:szCs w:val="24"/>
+              </w:rPr>
+              <w:t>${watering}</w:t>
+            </w:r>
+            <w:r>
+              <w:rPr>
+                <w:rFonts w:cs="Times New Roman"/>
                 <w:b w:val="false"/>
                 <w:bCs w:val="false"/>
                 <w:i w:val="false"/>
@@ -569,104 +570,10 @@
                 <w:sz w:val="24"/>
                 <w:szCs w:val="24"/>
               </w:rPr>
-              <w:t>м3, </w:t>
-            </w:r>
-            <w:r>
-              <w:rPr>
-                <w:rFonts w:ascii="Liberation Serif" w:hAnsi="Liberation Serif"/>
-                <w:b w:val="false"/>
-                <w:bCs w:val="false"/>
-                <w:i w:val="false"/>
-                <w:iCs w:val="false"/>
-                <w:color w:val="000000"/>
-                <w:sz w:val="24"/>
-                <w:szCs w:val="24"/>
-              </w:rPr>
-              <w:br/>
-            </w:r>
-            <w:r>
-              <w:rPr>
-                <w:rFonts w:ascii="Liberation Serif" w:hAnsi="Liberation Serif"/>
-                <w:b w:val="false"/>
-                <w:bCs w:val="false"/>
-                <w:i w:val="false"/>
-                <w:iCs w:val="false"/>
-                <w:caps w:val="false"/>
-                <w:smallCaps w:val="false"/>
-                <w:color w:val="000000"/>
-                <w:spacing w:val="0"/>
-                <w:sz w:val="24"/>
-                <w:szCs w:val="24"/>
-              </w:rPr>
-              <w:t xml:space="preserve">витрати води на полив:           </w:t>
-            </w:r>
-            <w:r>
-              <w:rPr>
-                <w:rFonts w:cs="Times New Roman" w:ascii="Liberation Serif" w:hAnsi="Liberation Serif"/>
-                <w:b/>
-                <w:bCs/>
-                <w:i w:val="false"/>
-                <w:iCs w:val="false"/>
-                <w:caps w:val="false"/>
-                <w:smallCaps w:val="false"/>
-                <w:color w:val="000000"/>
-                <w:spacing w:val="0"/>
-                <w:sz w:val="24"/>
-                <w:szCs w:val="24"/>
-              </w:rPr>
-              <w:t>${</w:t>
-            </w:r>
-            <w:r>
-              <w:rPr>
-                <w:rFonts w:cs="Times New Roman" w:ascii="Liberation Serif" w:hAnsi="Liberation Serif"/>
-                <w:b/>
-                <w:bCs/>
-                <w:i w:val="false"/>
-                <w:iCs w:val="false"/>
-                <w:caps w:val="false"/>
-                <w:smallCaps w:val="false"/>
-                <w:color w:val="000000"/>
-                <w:spacing w:val="0"/>
-                <w:sz w:val="24"/>
-                <w:szCs w:val="24"/>
-              </w:rPr>
-              <w:t>watering</w:t>
-            </w:r>
-            <w:r>
-              <w:rPr>
-                <w:rFonts w:cs="Times New Roman" w:ascii="Liberation Serif" w:hAnsi="Liberation Serif"/>
-                <w:b/>
-                <w:bCs/>
-                <w:i w:val="false"/>
-                <w:iCs w:val="false"/>
-                <w:caps w:val="false"/>
-                <w:smallCaps w:val="false"/>
-                <w:color w:val="000000"/>
-                <w:spacing w:val="0"/>
-                <w:sz w:val="24"/>
-                <w:szCs w:val="24"/>
-              </w:rPr>
-              <w:t>}</w:t>
-            </w:r>
-            <w:r>
-              <w:rPr>
-                <w:rFonts w:cs="Times New Roman" w:ascii="Liberation Serif" w:hAnsi="Liberation Serif"/>
-                <w:b w:val="false"/>
-                <w:bCs w:val="false"/>
-                <w:i w:val="false"/>
-                <w:iCs w:val="false"/>
-                <w:caps w:val="false"/>
-                <w:smallCaps w:val="false"/>
-                <w:color w:val="000000"/>
-                <w:spacing w:val="0"/>
-                <w:sz w:val="24"/>
-                <w:szCs w:val="24"/>
-              </w:rPr>
               <w:t xml:space="preserve">   </w:t>
             </w:r>
             <w:r>
               <w:rPr>
-                <w:rFonts w:ascii="Liberation Serif" w:hAnsi="Liberation Serif"/>
                 <w:b w:val="false"/>
                 <w:bCs w:val="false"/>
                 <w:i w:val="false"/>
@@ -703,7 +610,6 @@
             </w:pPr>
             <w:r>
               <w:rPr>
-                <w:rFonts w:ascii="Liberation Serif" w:hAnsi="Liberation Serif"/>
                 <w:b w:val="false"/>
                 <w:bCs w:val="false"/>
                 <w:i w:val="false"/>
@@ -715,11 +621,11 @@
                 <w:sz w:val="24"/>
                 <w:szCs w:val="24"/>
               </w:rPr>
-              <w:t xml:space="preserve">Дата наступної повірки засобу(ів) обліку води:  </w:t>
-            </w:r>
-            <w:r>
-              <w:rPr>
-                <w:rFonts w:cs="Times New Roman" w:ascii="Liberation Serif" w:hAnsi="Liberation Serif"/>
+              <w:t xml:space="preserve">Дата наступної повірки засобу(ів) обліку води:                </w:t>
+            </w:r>
+            <w:r>
+              <w:rPr>
+                <w:rFonts w:cs="Times New Roman"/>
                 <w:b/>
                 <w:bCs/>
                 <w:i w:val="false"/>
@@ -731,13 +637,13 @@
                 <w:sz w:val="24"/>
                 <w:szCs w:val="24"/>
               </w:rPr>
-              <w:t>${</w:t>
-            </w:r>
-            <w:r>
-              <w:rPr>
-                <w:rFonts w:cs="Times New Roman" w:ascii="Liberation Serif" w:hAnsi="Liberation Serif"/>
-                <w:b/>
-                <w:bCs/>
+              <w:t>${verification_date}</w:t>
+            </w:r>
+            <w:r>
+              <w:rPr>
+                <w:rFonts w:cs="Times New Roman"/>
+                <w:b w:val="false"/>
+                <w:bCs w:val="false"/>
                 <w:i w:val="false"/>
                 <w:iCs w:val="false"/>
                 <w:caps w:val="false"/>
@@ -747,38 +653,6 @@
                 <w:sz w:val="24"/>
                 <w:szCs w:val="24"/>
               </w:rPr>
-              <w:t>verification_date</w:t>
-            </w:r>
-            <w:r>
-              <w:rPr>
-                <w:rFonts w:cs="Times New Roman" w:ascii="Liberation Serif" w:hAnsi="Liberation Serif"/>
-                <w:b/>
-                <w:bCs/>
-                <w:i w:val="false"/>
-                <w:iCs w:val="false"/>
-                <w:caps w:val="false"/>
-                <w:smallCaps w:val="false"/>
-                <w:color w:val="000000"/>
-                <w:spacing w:val="0"/>
-                <w:sz w:val="24"/>
-                <w:szCs w:val="24"/>
-              </w:rPr>
-              <w:t>}</w:t>
-            </w:r>
-            <w:r>
-              <w:rPr>
-                <w:rFonts w:cs="Times New Roman" w:ascii="Liberation Serif" w:hAnsi="Liberation Serif"/>
-                <w:b w:val="false"/>
-                <w:bCs w:val="false"/>
-                <w:i w:val="false"/>
-                <w:iCs w:val="false"/>
-                <w:caps w:val="false"/>
-                <w:smallCaps w:val="false"/>
-                <w:color w:val="000000"/>
-                <w:spacing w:val="0"/>
-                <w:sz w:val="24"/>
-                <w:szCs w:val="24"/>
-              </w:rPr>
               <w:t xml:space="preserve">  </w:t>
             </w:r>
           </w:p>
@@ -793,7 +667,7 @@
             <w:bookmarkStart w:id="11" w:name="__DdeLink__213_4131232418"/>
             <w:r>
               <w:rPr>
-                <w:rFonts w:cs="Times New Roman" w:ascii="Liberation Serif" w:hAnsi="Liberation Serif"/>
+                <w:rFonts w:cs="Times New Roman"/>
                 <w:sz w:val="24"/>
                 <w:szCs w:val="24"/>
               </w:rPr>
@@ -802,15 +676,15 @@
             <w:bookmarkEnd w:id="11"/>
             <w:r>
               <w:rPr>
-                <w:rFonts w:cs="Times New Roman" w:ascii="Liberation Serif" w:hAnsi="Liberation Serif"/>
-                <w:sz w:val="24"/>
-                <w:szCs w:val="24"/>
-              </w:rPr>
-              <w:t xml:space="preserve">                                                </w:t>
-            </w:r>
-            <w:r>
-              <w:rPr>
-                <w:rFonts w:cs="Times New Roman" w:ascii="Liberation Serif" w:hAnsi="Liberation Serif"/>
+                <w:rFonts w:cs="Times New Roman"/>
+                <w:sz w:val="24"/>
+                <w:szCs w:val="24"/>
+              </w:rPr>
+              <w:t xml:space="preserve">                                                                   </w:t>
+            </w:r>
+            <w:r>
+              <w:rPr>
+                <w:rFonts w:cs="Times New Roman"/>
                 <w:b/>
                 <w:bCs/>
                 <w:sz w:val="24"/>
@@ -820,7 +694,111 @@
             </w:r>
             <w:r>
               <w:rPr>
-                <w:rFonts w:cs="Times New Roman" w:ascii="Liberation Serif" w:hAnsi="Liberation Serif"/>
+                <w:rFonts w:cs="Times New Roman"/>
+                <w:sz w:val="24"/>
+                <w:szCs w:val="24"/>
+              </w:rPr>
+              <w:t xml:space="preserve"> </w:t>
+            </w:r>
+          </w:p>
+          <w:p>
+            <w:pPr>
+              <w:pStyle w:val="Style19"/>
+              <w:jc w:val="both"/>
+              <w:rPr/>
+            </w:pPr>
+            <w:bookmarkStart w:id="12" w:name="__DdeLink__215_4131232418"/>
+            <w:r>
+              <w:rPr>
+                <w:rFonts w:cs="Times New Roman"/>
+                <w:sz w:val="24"/>
+                <w:szCs w:val="24"/>
+              </w:rPr>
+              <w:t xml:space="preserve">Заборгованість станом  на </w:t>
+            </w:r>
+            <w:r>
+              <w:rPr>
+                <w:rFonts w:cs="Times New Roman"/>
+                <w:b/>
+                <w:bCs/>
+                <w:sz w:val="24"/>
+                <w:szCs w:val="24"/>
+              </w:rPr>
+              <w:t>${date_debt}</w:t>
+            </w:r>
+            <w:r>
+              <w:rPr>
+                <w:rFonts w:cs="Times New Roman"/>
+                <w:sz w:val="24"/>
+                <w:szCs w:val="24"/>
+              </w:rPr>
+              <w:t xml:space="preserve"> р.:   </w:t>
+            </w:r>
+            <w:bookmarkEnd w:id="12"/>
+            <w:r>
+              <w:rPr>
+                <w:rFonts w:cs="Times New Roman"/>
+                <w:sz w:val="24"/>
+                <w:szCs w:val="24"/>
+              </w:rPr>
+              <w:t xml:space="preserve">                    </w:t>
+            </w:r>
+            <w:r>
+              <w:rPr>
+                <w:rFonts w:cs="Times New Roman"/>
+                <w:b/>
+                <w:bCs/>
+                <w:sz w:val="24"/>
+                <w:szCs w:val="24"/>
+              </w:rPr>
+              <w:t>${debt}</w:t>
+            </w:r>
+            <w:r>
+              <w:rPr>
+                <w:rFonts w:cs="Times New Roman"/>
+                <w:sz w:val="24"/>
+                <w:szCs w:val="24"/>
+              </w:rPr>
+              <w:t xml:space="preserve"> </w:t>
+            </w:r>
+          </w:p>
+          <w:p>
+            <w:pPr>
+              <w:pStyle w:val="Style19"/>
+              <w:jc w:val="both"/>
+              <w:rPr/>
+            </w:pPr>
+            <w:bookmarkStart w:id="13" w:name="__DdeLink__217_4131232418"/>
+            <w:r>
+              <w:rPr>
+                <w:rFonts w:cs="Times New Roman"/>
+                <w:sz w:val="24"/>
+                <w:szCs w:val="24"/>
+              </w:rPr>
+              <w:t xml:space="preserve">Нараховано:                                                                          </w:t>
+            </w:r>
+            <w:bookmarkEnd w:id="13"/>
+            <w:r>
+              <w:rPr>
+                <w:rFonts w:cs="Times New Roman"/>
+                <w:sz w:val="24"/>
+                <w:szCs w:val="24"/>
+              </w:rPr>
+              <w:t xml:space="preserve"> </w:t>
+            </w:r>
+            <w:r>
+              <w:rPr>
+                <w:rFonts w:cs="Times New Roman"/>
+                <w:b/>
+                <w:bCs/>
+                <w:sz w:val="24"/>
+                <w:szCs w:val="24"/>
+              </w:rPr>
+              <w:t>${accruals}</w:t>
+            </w:r>
+            <w:r>
+              <w:rPr>
+                <w:rFonts w:cs="Times New Roman"/>
                 <w:sz w:val="24"/>
                 <w:szCs w:val="24"/>
               </w:rPr>
@@ -835,55 +813,37 @@
                 <w:rFonts w:ascii="Times New Roman" w:hAnsi="Times New Roman" w:cs="Times New Roman"/>
               </w:rPr>
             </w:pPr>
-            <w:bookmarkStart w:id="12" w:name="__DdeLink__215_4131232418"/>
-            <w:r>
-              <w:rPr>
-                <w:rFonts w:cs="Times New Roman" w:ascii="Liberation Serif" w:hAnsi="Liberation Serif"/>
-                <w:sz w:val="24"/>
-                <w:szCs w:val="24"/>
-              </w:rPr>
-              <w:t xml:space="preserve">Заборгованість станом  на </w:t>
-            </w:r>
-            <w:r>
-              <w:rPr>
-                <w:rFonts w:cs="Times New Roman" w:ascii="Liberation Serif" w:hAnsi="Liberation Serif"/>
-                <w:b/>
-                <w:bCs/>
-                <w:sz w:val="24"/>
-                <w:szCs w:val="24"/>
-              </w:rPr>
-              <w:t>${date_debt}</w:t>
-            </w:r>
-            <w:r>
-              <w:rPr>
-                <w:rFonts w:cs="Times New Roman" w:ascii="Liberation Serif" w:hAnsi="Liberation Serif"/>
-                <w:sz w:val="24"/>
-                <w:szCs w:val="24"/>
-              </w:rPr>
-              <w:t xml:space="preserve"> р.:   </w:t>
-            </w:r>
-            <w:bookmarkEnd w:id="12"/>
-            <w:r>
-              <w:rPr>
-                <w:rFonts w:cs="Times New Roman" w:ascii="Liberation Serif" w:hAnsi="Liberation Serif"/>
-                <w:sz w:val="24"/>
-                <w:szCs w:val="24"/>
-              </w:rPr>
-              <w:t xml:space="preserve">  </w:t>
-            </w:r>
-            <w:r>
-              <w:rPr>
-                <w:rFonts w:cs="Times New Roman" w:ascii="Liberation Serif" w:hAnsi="Liberation Serif"/>
-                <w:b/>
-                <w:bCs/>
-                <w:sz w:val="24"/>
-                <w:szCs w:val="24"/>
-              </w:rPr>
-              <w:t>${debt}</w:t>
-            </w:r>
-            <w:r>
-              <w:rPr>
-                <w:rFonts w:cs="Times New Roman" w:ascii="Liberation Serif" w:hAnsi="Liberation Serif"/>
+            <w:bookmarkStart w:id="14" w:name="__DdeLink__219_4131232418"/>
+            <w:r>
+              <w:rPr>
+                <w:rFonts w:cs="Times New Roman"/>
+                <w:sz w:val="24"/>
+                <w:szCs w:val="24"/>
+              </w:rPr>
+              <w:t xml:space="preserve">Пільга:                                                                                   </w:t>
+            </w:r>
+            <w:bookmarkEnd w:id="14"/>
+            <w:r>
+              <w:rPr>
+                <w:rFonts w:cs="Times New Roman"/>
+                <w:sz w:val="24"/>
+                <w:szCs w:val="24"/>
+              </w:rPr>
+              <w:t xml:space="preserve"> </w:t>
+            </w:r>
+            <w:r>
+              <w:rPr>
+                <w:rFonts w:cs="Times New Roman"/>
+                <w:b/>
+                <w:bCs/>
+                <w:sz w:val="24"/>
+                <w:szCs w:val="24"/>
+              </w:rPr>
+              <w:t>${privelege_unpaid}</w:t>
+            </w:r>
+            <w:r>
+              <w:rPr>
+                <w:rFonts w:cs="Times New Roman"/>
                 <w:sz w:val="24"/>
                 <w:szCs w:val="24"/>
               </w:rPr>
@@ -898,37 +858,37 @@
                 <w:rFonts w:ascii="Times New Roman" w:hAnsi="Times New Roman" w:cs="Times New Roman"/>
               </w:rPr>
             </w:pPr>
-            <w:bookmarkStart w:id="13" w:name="__DdeLink__217_4131232418"/>
-            <w:r>
-              <w:rPr>
-                <w:rFonts w:cs="Times New Roman" w:ascii="Liberation Serif" w:hAnsi="Liberation Serif"/>
-                <w:sz w:val="24"/>
-                <w:szCs w:val="24"/>
-              </w:rPr>
-              <w:t xml:space="preserve">Нараховано:                                                       </w:t>
-            </w:r>
-            <w:bookmarkEnd w:id="13"/>
-            <w:r>
-              <w:rPr>
-                <w:rFonts w:cs="Times New Roman" w:ascii="Liberation Serif" w:hAnsi="Liberation Serif"/>
-                <w:sz w:val="24"/>
-                <w:szCs w:val="24"/>
-              </w:rPr>
-              <w:t xml:space="preserve"> </w:t>
-            </w:r>
-            <w:r>
-              <w:rPr>
-                <w:rFonts w:cs="Times New Roman" w:ascii="Liberation Serif" w:hAnsi="Liberation Serif"/>
-                <w:b/>
-                <w:bCs/>
-                <w:sz w:val="24"/>
-                <w:szCs w:val="24"/>
-              </w:rPr>
-              <w:t>${accruals}</w:t>
-            </w:r>
-            <w:r>
-              <w:rPr>
-                <w:rFonts w:cs="Times New Roman" w:ascii="Liberation Serif" w:hAnsi="Liberation Serif"/>
+            <w:bookmarkStart w:id="15" w:name="__DdeLink__221_4131232418"/>
+            <w:r>
+              <w:rPr>
+                <w:rFonts w:cs="Times New Roman"/>
+                <w:sz w:val="24"/>
+                <w:szCs w:val="24"/>
+              </w:rPr>
+              <w:t xml:space="preserve">Субсидія:                                                                               </w:t>
+            </w:r>
+            <w:bookmarkEnd w:id="15"/>
+            <w:r>
+              <w:rPr>
+                <w:rFonts w:cs="Times New Roman"/>
+                <w:sz w:val="24"/>
+                <w:szCs w:val="24"/>
+              </w:rPr>
+              <w:t xml:space="preserve"> </w:t>
+            </w:r>
+            <w:r>
+              <w:rPr>
+                <w:rFonts w:cs="Times New Roman"/>
+                <w:b/>
+                <w:bCs/>
+                <w:sz w:val="24"/>
+                <w:szCs w:val="24"/>
+              </w:rPr>
+              <w:t>${lgota}</w:t>
+            </w:r>
+            <w:r>
+              <w:rPr>
+                <w:rFonts w:cs="Times New Roman"/>
                 <w:sz w:val="24"/>
                 <w:szCs w:val="24"/>
               </w:rPr>
@@ -943,37 +903,37 @@
                 <w:rFonts w:ascii="Times New Roman" w:hAnsi="Times New Roman" w:cs="Times New Roman"/>
               </w:rPr>
             </w:pPr>
-            <w:bookmarkStart w:id="14" w:name="__DdeLink__219_4131232418"/>
-            <w:r>
-              <w:rPr>
-                <w:rFonts w:cs="Times New Roman" w:ascii="Liberation Serif" w:hAnsi="Liberation Serif"/>
-                <w:sz w:val="24"/>
-                <w:szCs w:val="24"/>
-              </w:rPr>
-              <w:t xml:space="preserve">Пільга:                                                                </w:t>
-            </w:r>
-            <w:bookmarkEnd w:id="14"/>
-            <w:r>
-              <w:rPr>
-                <w:rFonts w:cs="Times New Roman" w:ascii="Liberation Serif" w:hAnsi="Liberation Serif"/>
-                <w:sz w:val="24"/>
-                <w:szCs w:val="24"/>
-              </w:rPr>
-              <w:t xml:space="preserve"> </w:t>
-            </w:r>
-            <w:r>
-              <w:rPr>
-                <w:rFonts w:cs="Times New Roman" w:ascii="Liberation Serif" w:hAnsi="Liberation Serif"/>
-                <w:b/>
-                <w:bCs/>
-                <w:sz w:val="24"/>
-                <w:szCs w:val="24"/>
-              </w:rPr>
-              <w:t>${privelege_unpaid}</w:t>
-            </w:r>
-            <w:r>
-              <w:rPr>
-                <w:rFonts w:cs="Times New Roman" w:ascii="Liberation Serif" w:hAnsi="Liberation Serif"/>
+            <w:bookmarkStart w:id="16" w:name="__DdeLink__223_4131232418"/>
+            <w:r>
+              <w:rPr>
+                <w:rFonts w:cs="Times New Roman"/>
+                <w:sz w:val="24"/>
+                <w:szCs w:val="24"/>
+              </w:rPr>
+              <w:t xml:space="preserve">Поточна оплата:                                                                 </w:t>
+            </w:r>
+            <w:bookmarkEnd w:id="16"/>
+            <w:r>
+              <w:rPr>
+                <w:rFonts w:cs="Times New Roman"/>
+                <w:sz w:val="24"/>
+                <w:szCs w:val="24"/>
+              </w:rPr>
+              <w:t xml:space="preserve">   </w:t>
+            </w:r>
+            <w:r>
+              <w:rPr>
+                <w:rFonts w:cs="Times New Roman"/>
+                <w:b/>
+                <w:bCs/>
+                <w:sz w:val="24"/>
+                <w:szCs w:val="24"/>
+              </w:rPr>
+              <w:t>${current_pay}</w:t>
+            </w:r>
+            <w:r>
+              <w:rPr>
+                <w:rFonts w:cs="Times New Roman"/>
                 <w:sz w:val="24"/>
                 <w:szCs w:val="24"/>
               </w:rPr>
@@ -988,37 +948,37 @@
                 <w:rFonts w:ascii="Times New Roman" w:hAnsi="Times New Roman" w:cs="Times New Roman"/>
               </w:rPr>
             </w:pPr>
-            <w:bookmarkStart w:id="15" w:name="__DdeLink__221_4131232418"/>
-            <w:r>
-              <w:rPr>
-                <w:rFonts w:cs="Times New Roman" w:ascii="Liberation Serif" w:hAnsi="Liberation Serif"/>
-                <w:sz w:val="24"/>
-                <w:szCs w:val="24"/>
-              </w:rPr>
-              <w:t xml:space="preserve">Субсидія:                                                            </w:t>
-            </w:r>
-            <w:bookmarkEnd w:id="15"/>
-            <w:r>
-              <w:rPr>
-                <w:rFonts w:cs="Times New Roman" w:ascii="Liberation Serif" w:hAnsi="Liberation Serif"/>
-                <w:sz w:val="24"/>
-                <w:szCs w:val="24"/>
-              </w:rPr>
-              <w:t xml:space="preserve"> </w:t>
-            </w:r>
-            <w:r>
-              <w:rPr>
-                <w:rFonts w:cs="Times New Roman" w:ascii="Liberation Serif" w:hAnsi="Liberation Serif"/>
-                <w:b/>
-                <w:bCs/>
-                <w:sz w:val="24"/>
-                <w:szCs w:val="24"/>
-              </w:rPr>
-              <w:t>${lgota}</w:t>
-            </w:r>
-            <w:r>
-              <w:rPr>
-                <w:rFonts w:cs="Times New Roman" w:ascii="Liberation Serif" w:hAnsi="Liberation Serif"/>
+            <w:bookmarkStart w:id="17" w:name="__DdeLink__225_4131232418"/>
+            <w:r>
+              <w:rPr>
+                <w:rFonts w:cs="Times New Roman"/>
+                <w:sz w:val="24"/>
+                <w:szCs w:val="24"/>
+              </w:rPr>
+              <w:t xml:space="preserve">Перерахунок:                                                                        </w:t>
+            </w:r>
+            <w:bookmarkEnd w:id="17"/>
+            <w:r>
+              <w:rPr>
+                <w:rFonts w:cs="Times New Roman"/>
+                <w:sz w:val="24"/>
+                <w:szCs w:val="24"/>
+              </w:rPr>
+              <w:t xml:space="preserve"> </w:t>
+            </w:r>
+            <w:r>
+              <w:rPr>
+                <w:rFonts w:cs="Times New Roman"/>
+                <w:b/>
+                <w:bCs/>
+                <w:sz w:val="24"/>
+                <w:szCs w:val="24"/>
+              </w:rPr>
+              <w:t>${perescore}</w:t>
+            </w:r>
+            <w:r>
+              <w:rPr>
+                <w:rFonts w:cs="Times New Roman"/>
                 <w:sz w:val="24"/>
                 <w:szCs w:val="24"/>
               </w:rPr>
@@ -1033,101 +993,11 @@
                 <w:rFonts w:ascii="Times New Roman" w:hAnsi="Times New Roman" w:cs="Times New Roman"/>
               </w:rPr>
             </w:pPr>
-            <w:bookmarkStart w:id="16" w:name="__DdeLink__223_4131232418"/>
-            <w:r>
-              <w:rPr>
-                <w:rFonts w:cs="Times New Roman" w:ascii="Liberation Serif" w:hAnsi="Liberation Serif"/>
-                <w:sz w:val="24"/>
-                <w:szCs w:val="24"/>
-              </w:rPr>
-              <w:t xml:space="preserve">Поточна оплата:                                               </w:t>
-            </w:r>
-            <w:bookmarkEnd w:id="16"/>
-            <w:r>
-              <w:rPr>
-                <w:rFonts w:cs="Times New Roman" w:ascii="Liberation Serif" w:hAnsi="Liberation Serif"/>
-                <w:sz w:val="24"/>
-                <w:szCs w:val="24"/>
-              </w:rPr>
-              <w:t xml:space="preserve">   </w:t>
-            </w:r>
-            <w:r>
-              <w:rPr>
-                <w:rFonts w:cs="Times New Roman" w:ascii="Liberation Serif" w:hAnsi="Liberation Serif"/>
-                <w:b/>
-                <w:bCs/>
-                <w:sz w:val="24"/>
-                <w:szCs w:val="24"/>
-              </w:rPr>
-              <w:t>${current_pay}</w:t>
-            </w:r>
-            <w:r>
-              <w:rPr>
-                <w:rFonts w:cs="Times New Roman" w:ascii="Liberation Serif" w:hAnsi="Liberation Serif"/>
-                <w:sz w:val="24"/>
-                <w:szCs w:val="24"/>
-              </w:rPr>
-              <w:t xml:space="preserve"> </w:t>
-            </w:r>
-          </w:p>
-          <w:p>
-            <w:pPr>
-              <w:pStyle w:val="Style19"/>
-              <w:jc w:val="both"/>
-              <w:rPr>
-                <w:rFonts w:ascii="Times New Roman" w:hAnsi="Times New Roman" w:cs="Times New Roman"/>
-              </w:rPr>
-            </w:pPr>
-            <w:bookmarkStart w:id="17" w:name="__DdeLink__225_4131232418"/>
-            <w:r>
-              <w:rPr>
-                <w:rFonts w:cs="Times New Roman" w:ascii="Liberation Serif" w:hAnsi="Liberation Serif"/>
-                <w:sz w:val="24"/>
-                <w:szCs w:val="24"/>
-              </w:rPr>
-              <w:t xml:space="preserve">Перерахунок:                                                      </w:t>
-            </w:r>
-            <w:bookmarkEnd w:id="17"/>
-            <w:r>
-              <w:rPr>
-                <w:rFonts w:cs="Times New Roman" w:ascii="Liberation Serif" w:hAnsi="Liberation Serif"/>
-                <w:sz w:val="24"/>
-                <w:szCs w:val="24"/>
-              </w:rPr>
-              <w:t xml:space="preserve"> </w:t>
-            </w:r>
-            <w:r>
-              <w:rPr>
-                <w:rFonts w:cs="Times New Roman" w:ascii="Liberation Serif" w:hAnsi="Liberation Serif"/>
-                <w:b/>
-                <w:bCs/>
-                <w:sz w:val="24"/>
-                <w:szCs w:val="24"/>
-              </w:rPr>
-              <w:t>${perescore}</w:t>
-            </w:r>
-            <w:r>
-              <w:rPr>
-                <w:rFonts w:cs="Times New Roman" w:ascii="Liberation Serif" w:hAnsi="Liberation Serif"/>
-                <w:sz w:val="24"/>
-                <w:szCs w:val="24"/>
-              </w:rPr>
-              <w:t xml:space="preserve"> </w:t>
-            </w:r>
-          </w:p>
-          <w:p>
-            <w:pPr>
-              <w:pStyle w:val="Style19"/>
-              <w:jc w:val="both"/>
-              <w:rPr>
-                <w:rFonts w:ascii="Times New Roman" w:hAnsi="Times New Roman" w:cs="Times New Roman"/>
-              </w:rPr>
-            </w:pPr>
-            <w:bookmarkStart w:id="18" w:name="__DdeLink__227_4131232418"/>
-            <w:bookmarkStart w:id="19" w:name="__DdeLink__169_4131232418"/>
-            <w:r>
-              <w:rPr>
-                <w:rFonts w:cs="Times New Roman" w:ascii="Liberation Serif" w:hAnsi="Liberation Serif"/>
+            <w:bookmarkStart w:id="18" w:name="__DdeLink__169_4131232418"/>
+            <w:bookmarkStart w:id="19" w:name="__DdeLink__227_4131232418"/>
+            <w:r>
+              <w:rPr>
+                <w:rFonts w:cs="Times New Roman"/>
                 <w:sz w:val="24"/>
                 <w:szCs w:val="24"/>
               </w:rPr>
@@ -1135,7 +1005,7 @@
             </w:r>
             <w:r>
               <w:rPr>
-                <w:rFonts w:cs="Times New Roman" w:ascii="Liberation Serif" w:hAnsi="Liberation Serif"/>
+                <w:rFonts w:cs="Times New Roman"/>
                 <w:b/>
                 <w:bCs/>
                 <w:sz w:val="24"/>
@@ -1145,17 +1015,17 @@
             </w:r>
             <w:r>
               <w:rPr>
-                <w:rFonts w:cs="Times New Roman" w:ascii="Liberation Serif" w:hAnsi="Liberation Serif"/>
-                <w:sz w:val="24"/>
-                <w:szCs w:val="24"/>
-              </w:rPr>
-              <w:t xml:space="preserve"> р. :                      </w:t>
+                <w:rFonts w:cs="Times New Roman"/>
+                <w:sz w:val="24"/>
+                <w:szCs w:val="24"/>
+              </w:rPr>
+              <w:t xml:space="preserve"> р. :                                       </w:t>
             </w:r>
             <w:bookmarkEnd w:id="18"/>
             <w:bookmarkEnd w:id="19"/>
             <w:r>
               <w:rPr>
-                <w:rFonts w:cs="Times New Roman" w:ascii="Liberation Serif" w:hAnsi="Liberation Serif"/>
+                <w:rFonts w:cs="Times New Roman"/>
                 <w:sz w:val="24"/>
                 <w:szCs w:val="24"/>
               </w:rPr>
@@ -1163,7 +1033,7 @@
             </w:r>
             <w:r>
               <w:rPr>
-                <w:rFonts w:cs="Times New Roman" w:ascii="Liberation Serif" w:hAnsi="Liberation Serif"/>
+                <w:rFonts w:cs="Times New Roman"/>
                 <w:b/>
                 <w:bCs/>
                 <w:sz w:val="24"/>
@@ -1173,7 +1043,7 @@
             </w:r>
             <w:r>
               <w:rPr>
-                <w:rFonts w:cs="Times New Roman" w:ascii="Liberation Serif" w:hAnsi="Liberation Serif"/>
+                <w:rFonts w:cs="Times New Roman"/>
                 <w:sz w:val="24"/>
                 <w:szCs w:val="24"/>
               </w:rPr>
@@ -1191,24 +1061,24 @@
             <w:bookmarkStart w:id="20" w:name="__DdeLink__229_4131232418"/>
             <w:r>
               <w:rPr>
-                <w:rFonts w:cs="Times New Roman" w:ascii="Liberation Serif" w:hAnsi="Liberation Serif"/>
-                <w:sz w:val="24"/>
-                <w:szCs w:val="24"/>
-              </w:rPr>
-              <w:t xml:space="preserve">Всього до оплати:                                              </w:t>
+                <w:rFonts w:cs="Times New Roman"/>
+                <w:sz w:val="24"/>
+                <w:szCs w:val="24"/>
+              </w:rPr>
+              <w:t xml:space="preserve">Всього до оплати:                                                                </w:t>
             </w:r>
             <w:bookmarkEnd w:id="20"/>
             <w:r>
               <w:rPr>
-                <w:rFonts w:cs="Times New Roman" w:ascii="Liberation Serif" w:hAnsi="Liberation Serif"/>
-                <w:sz w:val="24"/>
-                <w:szCs w:val="24"/>
-              </w:rPr>
-              <w:t xml:space="preserve"> </w:t>
-            </w:r>
-            <w:r>
-              <w:rPr>
-                <w:rFonts w:cs="Times New Roman" w:ascii="Liberation Serif" w:hAnsi="Liberation Serif"/>
+                <w:rFonts w:cs="Times New Roman"/>
+                <w:sz w:val="24"/>
+                <w:szCs w:val="24"/>
+              </w:rPr>
+              <w:t xml:space="preserve"> </w:t>
+            </w:r>
+            <w:r>
+              <w:rPr>
+                <w:rFonts w:cs="Times New Roman"/>
                 <w:b/>
                 <w:bCs/>
                 <w:sz w:val="24"/>
@@ -1218,7 +1088,7 @@
             </w:r>
             <w:r>
               <w:rPr>
-                <w:rFonts w:cs="Times New Roman" w:ascii="Liberation Serif" w:hAnsi="Liberation Serif"/>
+                <w:rFonts w:cs="Times New Roman"/>
                 <w:sz w:val="24"/>
                 <w:szCs w:val="24"/>
               </w:rPr>

--- a/frontend/web/template/template-history-metering.docx
+++ b/frontend/web/template/template-history-metering.docx
@@ -203,55 +203,47 @@
               <w:rPr>
                 <w:rFonts w:cs="Times New Roman"/>
               </w:rPr>
-              <w:t xml:space="preserve">№ акту:                   </w:t>
-            </w:r>
-            <w:bookmarkStart w:id="5" w:name="_GoBack"/>
+              <w:t xml:space="preserve">№ акту:                           </w:t>
+            </w:r>
+            <w:r>
+              <w:rPr>
+                <w:rFonts w:cs="Times New Roman"/>
+                <w:b/>
+                <w:bCs/>
+              </w:rPr>
+              <w:t xml:space="preserve"> </w:t>
+            </w:r>
+          </w:p>
+          <w:p>
+            <w:pPr>
+              <w:pStyle w:val="a8"/>
+            </w:pPr>
+            <w:bookmarkStart w:id="5" w:name="__DdeLink__203_4131232418"/>
+            <w:proofErr w:type="gramStart"/>
+            <w:r>
+              <w:rPr>
+                <w:rFonts w:cs="Times New Roman"/>
+              </w:rPr>
+              <w:t xml:space="preserve">Адреса: </w:t>
+            </w:r>
+            <w:r>
+              <w:rPr>
+                <w:rFonts w:cs="Times New Roman"/>
+                <w:b/>
+                <w:bCs/>
+              </w:rPr>
+              <w:t xml:space="preserve">  </w:t>
+            </w:r>
+            <w:proofErr w:type="gramEnd"/>
+            <w:r>
+              <w:rPr>
+                <w:rFonts w:cs="Times New Roman"/>
+                <w:b/>
+                <w:bCs/>
+              </w:rPr>
+              <w:t xml:space="preserve"> </w:t>
+            </w:r>
             <w:bookmarkEnd w:id="5"/>
-            <w:r>
-              <w:rPr>
-                <w:rFonts w:cs="Times New Roman"/>
-              </w:rPr>
-              <w:t xml:space="preserve">        </w:t>
-            </w:r>
-            <w:r>
-              <w:rPr>
-                <w:rFonts w:cs="Times New Roman"/>
-                <w:b/>
-                <w:bCs/>
-              </w:rPr>
-              <w:t xml:space="preserve"> </w:t>
-            </w:r>
-          </w:p>
-          <w:p>
-            <w:pPr>
-              <w:pStyle w:val="a8"/>
-            </w:pPr>
-            <w:bookmarkStart w:id="6" w:name="__DdeLink__203_4131232418"/>
-            <w:proofErr w:type="gramStart"/>
-            <w:r>
-              <w:rPr>
-                <w:rFonts w:cs="Times New Roman"/>
-              </w:rPr>
-              <w:t xml:space="preserve">Адреса: </w:t>
-            </w:r>
-            <w:r>
-              <w:rPr>
-                <w:rFonts w:cs="Times New Roman"/>
-                <w:b/>
-                <w:bCs/>
-              </w:rPr>
-              <w:t xml:space="preserve">  </w:t>
-            </w:r>
-            <w:proofErr w:type="gramEnd"/>
-            <w:r>
-              <w:rPr>
-                <w:rFonts w:cs="Times New Roman"/>
-                <w:b/>
-                <w:bCs/>
-              </w:rPr>
-              <w:t xml:space="preserve"> </w:t>
-            </w:r>
-            <w:bookmarkEnd w:id="6"/>
           </w:p>
         </w:tc>
         <w:bookmarkEnd w:id="4"/>
@@ -270,7 +262,6 @@
           <w:p>
             <w:pPr>
               <w:pStyle w:val="a8"/>
-              <w:jc w:val="both"/>
               <w:rPr>
                 <w:rFonts w:cs="Times New Roman"/>
                 <w:b/>
@@ -291,8 +282,8 @@
               </w:rPr>
               <w:t>${</w:t>
             </w:r>
-            <w:bookmarkStart w:id="7" w:name="__DdeLink__170_619940134"/>
-            <w:bookmarkStart w:id="8" w:name="__DdeLink__6495_4140386786"/>
+            <w:bookmarkStart w:id="6" w:name="__DdeLink__170_619940134"/>
+            <w:bookmarkStart w:id="7" w:name="__DdeLink__6495_4140386786"/>
             <w:r>
               <w:rPr>
                 <w:rFonts w:cs="Times New Roman"/>
@@ -304,7 +295,7 @@
               </w:rPr>
               <w:t>a</w:t>
             </w:r>
-            <w:bookmarkEnd w:id="7"/>
+            <w:bookmarkEnd w:id="6"/>
             <w:r>
               <w:rPr>
                 <w:rFonts w:cs="Times New Roman"/>
@@ -316,7 +307,7 @@
               </w:rPr>
               <w:t>ccount_number</w:t>
             </w:r>
-            <w:bookmarkEnd w:id="8"/>
+            <w:bookmarkEnd w:id="7"/>
             <w:r>
               <w:rPr>
                 <w:rFonts w:cs="Times New Roman"/>
@@ -332,7 +323,6 @@
           <w:p>
             <w:pPr>
               <w:pStyle w:val="a8"/>
-              <w:jc w:val="both"/>
               <w:rPr>
                 <w:rFonts w:cs="Times New Roman"/>
                 <w:lang w:val="en-US"/>
@@ -381,7 +371,6 @@
           <w:p>
             <w:pPr>
               <w:pStyle w:val="a8"/>
-              <w:jc w:val="both"/>
               <w:rPr>
                 <w:rFonts w:ascii="Times New Roman" w:hAnsi="Times New Roman" w:cs="Times New Roman"/>
                 <w:lang w:val="en-US"/>
@@ -439,11 +428,11 @@
           <w:p>
             <w:pPr>
               <w:pStyle w:val="a8"/>
-              <w:jc w:val="both"/>
               <w:rPr>
                 <w:rFonts w:ascii="Times New Roman" w:hAnsi="Times New Roman" w:cs="Times New Roman"/>
               </w:rPr>
             </w:pPr>
+            <w:bookmarkStart w:id="8" w:name="_GoBack"/>
             <w:r>
               <w:rPr>
                 <w:rFonts w:cs="Times New Roman"/>
@@ -476,7 +465,6 @@
           <w:p>
             <w:pPr>
               <w:pStyle w:val="a8"/>
-              <w:jc w:val="both"/>
             </w:pPr>
             <w:r>
               <w:rPr>
@@ -544,7 +532,6 @@
           <w:p>
             <w:pPr>
               <w:pStyle w:val="a8"/>
-              <w:jc w:val="both"/>
               <w:rPr>
                 <w:color w:val="000000"/>
               </w:rPr>
@@ -629,7 +616,6 @@
           <w:p>
             <w:pPr>
               <w:pStyle w:val="a8"/>
-              <w:jc w:val="both"/>
               <w:rPr>
                 <w:rFonts w:ascii="Times New Roman" w:hAnsi="Times New Roman" w:cs="Times New Roman"/>
               </w:rPr>
@@ -666,7 +652,6 @@
           <w:p>
             <w:pPr>
               <w:pStyle w:val="a8"/>
-              <w:jc w:val="both"/>
               <w:rPr>
                 <w:rFonts w:cs="Times New Roman"/>
               </w:rPr>
@@ -735,7 +720,6 @@
           <w:p>
             <w:pPr>
               <w:pStyle w:val="a8"/>
-              <w:jc w:val="both"/>
             </w:pPr>
             <w:proofErr w:type="spellStart"/>
             <w:r>
@@ -755,7 +739,6 @@
           <w:p>
             <w:pPr>
               <w:pStyle w:val="a8"/>
-              <w:jc w:val="both"/>
               <w:rPr>
                 <w:rFonts w:ascii="Times New Roman" w:hAnsi="Times New Roman" w:cs="Times New Roman"/>
               </w:rPr>
@@ -778,7 +761,6 @@
           <w:p>
             <w:pPr>
               <w:pStyle w:val="a8"/>
-              <w:jc w:val="both"/>
               <w:rPr>
                 <w:rFonts w:ascii="Times New Roman" w:hAnsi="Times New Roman" w:cs="Times New Roman"/>
               </w:rPr>
@@ -801,7 +783,6 @@
           <w:p>
             <w:pPr>
               <w:pStyle w:val="a8"/>
-              <w:jc w:val="both"/>
               <w:rPr>
                 <w:rFonts w:ascii="Times New Roman" w:hAnsi="Times New Roman" w:cs="Times New Roman"/>
               </w:rPr>
@@ -824,7 +805,6 @@
           <w:p>
             <w:pPr>
               <w:pStyle w:val="a8"/>
-              <w:jc w:val="both"/>
               <w:rPr>
                 <w:rFonts w:ascii="Times New Roman" w:hAnsi="Times New Roman" w:cs="Times New Roman"/>
               </w:rPr>
@@ -847,7 +827,6 @@
           <w:p>
             <w:pPr>
               <w:pStyle w:val="a8"/>
-              <w:jc w:val="both"/>
               <w:rPr>
                 <w:rFonts w:ascii="Times New Roman" w:hAnsi="Times New Roman" w:cs="Times New Roman"/>
               </w:rPr>
@@ -910,7 +889,6 @@
           <w:p>
             <w:pPr>
               <w:pStyle w:val="a8"/>
-              <w:jc w:val="both"/>
               <w:rPr>
                 <w:rFonts w:ascii="Times New Roman" w:hAnsi="Times New Roman" w:cs="Times New Roman"/>
               </w:rPr>
@@ -930,6 +908,7 @@
               <w:t xml:space="preserve"> до оплати:                                                                 </w:t>
             </w:r>
           </w:p>
+          <w:bookmarkEnd w:id="8"/>
           <w:p>
             <w:pPr>
               <w:pStyle w:val="a8"/>
@@ -955,16 +934,34 @@
           <w:p>
             <w:pPr>
               <w:pStyle w:val="a8"/>
-              <w:jc w:val="both"/>
               <w:rPr>
                 <w:rFonts w:ascii="Times New Roman" w:hAnsi="Times New Roman" w:cs="Times New Roman"/>
-              </w:rPr>
-            </w:pPr>
-            <w:r>
-              <w:rPr>
-                <w:rFonts w:cs="Times New Roman"/>
-                <w:b/>
-                <w:bCs/>
+                <w:lang w:val="en-US"/>
+              </w:rPr>
+            </w:pPr>
+            <w:r>
+              <w:rPr>
+                <w:rFonts w:cs="Times New Roman"/>
+                <w:b/>
+                <w:bCs/>
+                <w:lang w:val="en-US"/>
+              </w:rPr>
+              <w:t xml:space="preserve">${norm}  </w:t>
+            </w:r>
+          </w:p>
+          <w:p>
+            <w:pPr>
+              <w:pStyle w:val="a8"/>
+              <w:rPr>
+                <w:lang w:val="en-US"/>
+              </w:rPr>
+            </w:pPr>
+            <w:r>
+              <w:rPr>
+                <w:rFonts w:cs="Times New Roman"/>
+                <w:b/>
+                <w:bCs/>
+                <w:lang w:val="en-US"/>
               </w:rPr>
               <w:t>${</w:t>
             </w:r>
@@ -974,29 +971,121 @@
                 <w:rFonts w:cs="Times New Roman"/>
                 <w:b/>
                 <w:bCs/>
-              </w:rPr>
-              <w:t>norm</w:t>
-            </w:r>
-            <w:proofErr w:type="spellEnd"/>
-            <w:r>
-              <w:rPr>
-                <w:rFonts w:cs="Times New Roman"/>
-                <w:b/>
-                <w:bCs/>
-              </w:rPr>
-              <w:t xml:space="preserve">}  </w:t>
-            </w:r>
-          </w:p>
-          <w:p>
-            <w:pPr>
-              <w:pStyle w:val="a8"/>
-              <w:jc w:val="both"/>
-            </w:pPr>
-            <w:r>
-              <w:rPr>
-                <w:rFonts w:cs="Times New Roman"/>
-                <w:b/>
-                <w:bCs/>
+                <w:lang w:val="en-US"/>
+              </w:rPr>
+              <w:t>total_tarif</w:t>
+            </w:r>
+            <w:proofErr w:type="spellEnd"/>
+            <w:r>
+              <w:rPr>
+                <w:rFonts w:cs="Times New Roman"/>
+                <w:b/>
+                <w:bCs/>
+                <w:lang w:val="en-US"/>
+              </w:rPr>
+              <w:t>}</w:t>
+            </w:r>
+            <w:r>
+              <w:rPr>
+                <w:rFonts w:cs="Times New Roman"/>
+                <w:lang w:val="en-US"/>
+              </w:rPr>
+              <w:t xml:space="preserve">     </w:t>
+            </w:r>
+          </w:p>
+          <w:p>
+            <w:pPr>
+              <w:pStyle w:val="a8"/>
+              <w:rPr>
+                <w:color w:val="000000"/>
+                <w:lang w:val="en-US"/>
+              </w:rPr>
+            </w:pPr>
+            <w:r>
+              <w:rPr>
+                <w:rFonts w:cs="Times New Roman"/>
+                <w:b/>
+                <w:bCs/>
+                <w:color w:val="000000"/>
+                <w:lang w:val="en-US"/>
+              </w:rPr>
+              <w:t>${water}</w:t>
+            </w:r>
+            <w:r>
+              <w:rPr>
+                <w:rFonts w:cs="Times New Roman"/>
+                <w:color w:val="000000"/>
+                <w:lang w:val="en-US"/>
+              </w:rPr>
+              <w:t xml:space="preserve">  </w:t>
+            </w:r>
+            <w:r>
+              <w:rPr>
+                <w:color w:val="000000"/>
+              </w:rPr>
+              <w:t>м</w:t>
+            </w:r>
+            <w:r>
+              <w:rPr>
+                <w:color w:val="000000"/>
+                <w:lang w:val="en-US"/>
+              </w:rPr>
+              <w:t>3, </w:t>
+            </w:r>
+            <w:r>
+              <w:rPr>
+                <w:color w:val="000000"/>
+                <w:lang w:val="en-US"/>
+              </w:rPr>
+              <w:br/>
+            </w:r>
+            <w:r>
+              <w:rPr>
+                <w:rFonts w:cs="Times New Roman"/>
+                <w:b/>
+                <w:bCs/>
+                <w:color w:val="000000"/>
+                <w:lang w:val="en-US"/>
+              </w:rPr>
+              <w:t>${watering}</w:t>
+            </w:r>
+            <w:r>
+              <w:rPr>
+                <w:rFonts w:cs="Times New Roman"/>
+                <w:color w:val="000000"/>
+                <w:lang w:val="en-US"/>
+              </w:rPr>
+              <w:t xml:space="preserve">   </w:t>
+            </w:r>
+            <w:r>
+              <w:rPr>
+                <w:color w:val="000000"/>
+              </w:rPr>
+              <w:t>м</w:t>
+            </w:r>
+            <w:r>
+              <w:rPr>
+                <w:color w:val="000000"/>
+                <w:lang w:val="en-US"/>
+              </w:rPr>
+              <w:t xml:space="preserve">3 </w:t>
+            </w:r>
+          </w:p>
+          <w:p>
+            <w:pPr>
+              <w:pStyle w:val="a8"/>
+              <w:rPr>
+                <w:color w:val="000000"/>
+                <w:lang w:val="en-US"/>
+              </w:rPr>
+            </w:pPr>
+            <w:r>
+              <w:rPr>
+                <w:rFonts w:cs="Times New Roman"/>
+                <w:b/>
+                <w:bCs/>
+                <w:color w:val="000000"/>
+                <w:lang w:val="en-US"/>
               </w:rPr>
               <w:t>${</w:t>
             </w:r>
@@ -1006,118 +1095,44 @@
                 <w:rFonts w:cs="Times New Roman"/>
                 <w:b/>
                 <w:bCs/>
-              </w:rPr>
-              <w:t>total_tarif</w:t>
-            </w:r>
-            <w:proofErr w:type="spellEnd"/>
-            <w:r>
-              <w:rPr>
-                <w:rFonts w:cs="Times New Roman"/>
-                <w:b/>
-                <w:bCs/>
+                <w:color w:val="000000"/>
+                <w:lang w:val="en-US"/>
+              </w:rPr>
+              <w:t>verification_date</w:t>
+            </w:r>
+            <w:proofErr w:type="spellEnd"/>
+            <w:r>
+              <w:rPr>
+                <w:rFonts w:cs="Times New Roman"/>
+                <w:b/>
+                <w:bCs/>
+                <w:color w:val="000000"/>
+                <w:lang w:val="en-US"/>
               </w:rPr>
               <w:t>}</w:t>
             </w:r>
             <w:r>
               <w:rPr>
                 <w:rFonts w:cs="Times New Roman"/>
-              </w:rPr>
-              <w:t xml:space="preserve">     </w:t>
-            </w:r>
-          </w:p>
-          <w:p>
-            <w:pPr>
-              <w:pStyle w:val="a8"/>
-              <w:rPr>
-                <w:color w:val="000000"/>
-                <w:lang w:val="en-US"/>
-              </w:rPr>
-            </w:pPr>
-            <w:r>
-              <w:rPr>
-                <w:rFonts w:cs="Times New Roman"/>
-                <w:b/>
-                <w:bCs/>
-                <w:color w:val="000000"/>
-                <w:lang w:val="en-US"/>
-              </w:rPr>
-              <w:t>${water}</w:t>
-            </w:r>
-            <w:r>
-              <w:rPr>
-                <w:rFonts w:cs="Times New Roman"/>
                 <w:color w:val="000000"/>
                 <w:lang w:val="en-US"/>
               </w:rPr>
               <w:t xml:space="preserve">  </w:t>
             </w:r>
-            <w:r>
-              <w:rPr>
-                <w:color w:val="000000"/>
-              </w:rPr>
-              <w:t>м</w:t>
-            </w:r>
-            <w:r>
-              <w:rPr>
-                <w:color w:val="000000"/>
-                <w:lang w:val="en-US"/>
-              </w:rPr>
-              <w:t>3, </w:t>
-            </w:r>
-            <w:r>
-              <w:rPr>
-                <w:color w:val="000000"/>
-                <w:lang w:val="en-US"/>
-              </w:rPr>
-              <w:br/>
-            </w:r>
-            <w:r>
-              <w:rPr>
-                <w:rFonts w:cs="Times New Roman"/>
-                <w:b/>
-                <w:bCs/>
-                <w:color w:val="000000"/>
-                <w:lang w:val="en-US"/>
-              </w:rPr>
-              <w:t>${watering}</w:t>
-            </w:r>
-            <w:r>
-              <w:rPr>
-                <w:rFonts w:cs="Times New Roman"/>
-                <w:color w:val="000000"/>
-                <w:lang w:val="en-US"/>
-              </w:rPr>
-              <w:t xml:space="preserve">   </w:t>
-            </w:r>
-            <w:r>
-              <w:rPr>
-                <w:color w:val="000000"/>
-              </w:rPr>
-              <w:t>м</w:t>
-            </w:r>
-            <w:r>
-              <w:rPr>
-                <w:color w:val="000000"/>
-                <w:lang w:val="en-US"/>
-              </w:rPr>
-              <w:t xml:space="preserve">3 </w:t>
-            </w:r>
-          </w:p>
-          <w:p>
-            <w:pPr>
-              <w:pStyle w:val="a8"/>
-              <w:jc w:val="both"/>
-              <w:rPr>
-                <w:color w:val="000000"/>
-                <w:lang w:val="en-US"/>
-              </w:rPr>
-            </w:pPr>
-            <w:r>
-              <w:rPr>
-                <w:rFonts w:cs="Times New Roman"/>
-                <w:b/>
-                <w:bCs/>
-                <w:color w:val="000000"/>
+          </w:p>
+          <w:p>
+            <w:pPr>
+              <w:pStyle w:val="a8"/>
+              <w:rPr>
+                <w:rFonts w:ascii="Times New Roman" w:hAnsi="Times New Roman" w:cs="Times New Roman"/>
+                <w:lang w:val="en-US"/>
+              </w:rPr>
+            </w:pPr>
+            <w:r>
+              <w:rPr>
+                <w:rFonts w:cs="Times New Roman"/>
+                <w:b/>
+                <w:bCs/>
                 <w:lang w:val="en-US"/>
               </w:rPr>
               <w:t>${</w:t>
@@ -1128,18 +1143,16 @@
                 <w:rFonts w:cs="Times New Roman"/>
                 <w:b/>
                 <w:bCs/>
-                <w:color w:val="000000"/>
-                <w:lang w:val="en-US"/>
-              </w:rPr>
-              <w:t>verification_date</w:t>
-            </w:r>
-            <w:proofErr w:type="spellEnd"/>
-            <w:r>
-              <w:rPr>
-                <w:rFonts w:cs="Times New Roman"/>
-                <w:b/>
-                <w:bCs/>
-                <w:color w:val="000000"/>
+                <w:lang w:val="en-US"/>
+              </w:rPr>
+              <w:t>exist_lgota</w:t>
+            </w:r>
+            <w:proofErr w:type="spellEnd"/>
+            <w:r>
+              <w:rPr>
+                <w:rFonts w:cs="Times New Roman"/>
+                <w:b/>
+                <w:bCs/>
                 <w:lang w:val="en-US"/>
               </w:rPr>
               <w:t>}</w:t>
@@ -1147,16 +1160,62 @@
             <w:r>
               <w:rPr>
                 <w:rFonts w:cs="Times New Roman"/>
-                <w:color w:val="000000"/>
-                <w:lang w:val="en-US"/>
-              </w:rPr>
-              <w:t xml:space="preserve">  </w:t>
-            </w:r>
-          </w:p>
-          <w:p>
-            <w:pPr>
-              <w:pStyle w:val="a8"/>
-              <w:jc w:val="both"/>
+                <w:lang w:val="en-US"/>
+              </w:rPr>
+              <w:t xml:space="preserve"> </w:t>
+            </w:r>
+          </w:p>
+          <w:p>
+            <w:pPr>
+              <w:pStyle w:val="a8"/>
+              <w:rPr>
+                <w:lang w:val="en-US"/>
+              </w:rPr>
+            </w:pPr>
+            <w:r>
+              <w:rPr>
+                <w:rFonts w:cs="Times New Roman"/>
+                <w:b/>
+                <w:bCs/>
+                <w:lang w:val="en-US"/>
+              </w:rPr>
+              <w:t>${debt}</w:t>
+            </w:r>
+            <w:r>
+              <w:rPr>
+                <w:rFonts w:cs="Times New Roman"/>
+                <w:lang w:val="en-US"/>
+              </w:rPr>
+              <w:t xml:space="preserve"> </w:t>
+            </w:r>
+          </w:p>
+          <w:p>
+            <w:pPr>
+              <w:pStyle w:val="a8"/>
+              <w:rPr>
+                <w:lang w:val="en-US"/>
+              </w:rPr>
+            </w:pPr>
+            <w:r>
+              <w:rPr>
+                <w:rFonts w:cs="Times New Roman"/>
+                <w:b/>
+                <w:bCs/>
+                <w:lang w:val="en-US"/>
+              </w:rPr>
+              <w:t>${accruals}</w:t>
+            </w:r>
+            <w:r>
+              <w:rPr>
+                <w:rFonts w:cs="Times New Roman"/>
+                <w:lang w:val="en-US"/>
+              </w:rPr>
+              <w:t xml:space="preserve"> </w:t>
+            </w:r>
+          </w:p>
+          <w:p>
+            <w:pPr>
+              <w:pStyle w:val="a8"/>
               <w:rPr>
                 <w:rFonts w:ascii="Times New Roman" w:hAnsi="Times New Roman" w:cs="Times New Roman"/>
                 <w:lang w:val="en-US"/>
@@ -1179,7 +1238,7 @@
                 <w:bCs/>
                 <w:lang w:val="en-US"/>
               </w:rPr>
-              <w:t>exist_lgota</w:t>
+              <w:t>privelege_unpaid</w:t>
             </w:r>
             <w:proofErr w:type="spellEnd"/>
             <w:r>
@@ -1202,19 +1261,39 @@
           <w:p>
             <w:pPr>
               <w:pStyle w:val="a8"/>
-              <w:jc w:val="both"/>
-              <w:rPr>
-                <w:lang w:val="en-US"/>
-              </w:rPr>
-            </w:pPr>
-            <w:r>
-              <w:rPr>
-                <w:rFonts w:cs="Times New Roman"/>
-                <w:b/>
-                <w:bCs/>
-                <w:lang w:val="en-US"/>
-              </w:rPr>
-              <w:t>${debt}</w:t>
+              <w:rPr>
+                <w:rFonts w:ascii="Times New Roman" w:hAnsi="Times New Roman" w:cs="Times New Roman"/>
+                <w:lang w:val="en-US"/>
+              </w:rPr>
+            </w:pPr>
+            <w:r>
+              <w:rPr>
+                <w:rFonts w:cs="Times New Roman"/>
+                <w:b/>
+                <w:bCs/>
+                <w:lang w:val="en-US"/>
+              </w:rPr>
+              <w:t>${</w:t>
+            </w:r>
+            <w:proofErr w:type="spellStart"/>
+            <w:r>
+              <w:rPr>
+                <w:rFonts w:cs="Times New Roman"/>
+                <w:b/>
+                <w:bCs/>
+                <w:lang w:val="en-US"/>
+              </w:rPr>
+              <w:t>lgota</w:t>
+            </w:r>
+            <w:proofErr w:type="spellEnd"/>
+            <w:r>
+              <w:rPr>
+                <w:rFonts w:cs="Times New Roman"/>
+                <w:b/>
+                <w:bCs/>
+                <w:lang w:val="en-US"/>
+              </w:rPr>
+              <w:t>}</w:t>
             </w:r>
             <w:r>
               <w:rPr>
@@ -1227,19 +1306,39 @@
           <w:p>
             <w:pPr>
               <w:pStyle w:val="a8"/>
-              <w:jc w:val="both"/>
-              <w:rPr>
-                <w:lang w:val="en-US"/>
-              </w:rPr>
-            </w:pPr>
-            <w:r>
-              <w:rPr>
-                <w:rFonts w:cs="Times New Roman"/>
-                <w:b/>
-                <w:bCs/>
-                <w:lang w:val="en-US"/>
-              </w:rPr>
-              <w:t>${accruals}</w:t>
+              <w:rPr>
+                <w:rFonts w:ascii="Times New Roman" w:hAnsi="Times New Roman" w:cs="Times New Roman"/>
+                <w:lang w:val="en-US"/>
+              </w:rPr>
+            </w:pPr>
+            <w:r>
+              <w:rPr>
+                <w:rFonts w:cs="Times New Roman"/>
+                <w:b/>
+                <w:bCs/>
+                <w:lang w:val="en-US"/>
+              </w:rPr>
+              <w:t>${</w:t>
+            </w:r>
+            <w:proofErr w:type="spellStart"/>
+            <w:r>
+              <w:rPr>
+                <w:rFonts w:cs="Times New Roman"/>
+                <w:b/>
+                <w:bCs/>
+                <w:lang w:val="en-US"/>
+              </w:rPr>
+              <w:t>current_pay</w:t>
+            </w:r>
+            <w:proofErr w:type="spellEnd"/>
+            <w:r>
+              <w:rPr>
+                <w:rFonts w:cs="Times New Roman"/>
+                <w:b/>
+                <w:bCs/>
+                <w:lang w:val="en-US"/>
+              </w:rPr>
+              <w:t>}</w:t>
             </w:r>
             <w:r>
               <w:rPr>
@@ -1252,7 +1351,6 @@
           <w:p>
             <w:pPr>
               <w:pStyle w:val="a8"/>
-              <w:jc w:val="both"/>
               <w:rPr>
                 <w:rFonts w:ascii="Times New Roman" w:hAnsi="Times New Roman" w:cs="Times New Roman"/>
                 <w:lang w:val="en-US"/>
@@ -1275,7 +1373,7 @@
                 <w:bCs/>
                 <w:lang w:val="en-US"/>
               </w:rPr>
-              <w:t>privelege_unpaid</w:t>
+              <w:t>perescore</w:t>
             </w:r>
             <w:proofErr w:type="spellEnd"/>
             <w:r>
@@ -1298,7 +1396,6 @@
           <w:p>
             <w:pPr>
               <w:pStyle w:val="a8"/>
-              <w:jc w:val="both"/>
               <w:rPr>
                 <w:rFonts w:ascii="Times New Roman" w:hAnsi="Times New Roman" w:cs="Times New Roman"/>
                 <w:lang w:val="en-US"/>
@@ -1311,27 +1408,7 @@
                 <w:bCs/>
                 <w:lang w:val="en-US"/>
               </w:rPr>
-              <w:t>${</w:t>
-            </w:r>
-            <w:proofErr w:type="spellStart"/>
-            <w:r>
-              <w:rPr>
-                <w:rFonts w:cs="Times New Roman"/>
-                <w:b/>
-                <w:bCs/>
-                <w:lang w:val="en-US"/>
-              </w:rPr>
-              <w:t>lgota</w:t>
-            </w:r>
-            <w:proofErr w:type="spellEnd"/>
-            <w:r>
-              <w:rPr>
-                <w:rFonts w:cs="Times New Roman"/>
-                <w:b/>
-                <w:bCs/>
-                <w:lang w:val="en-US"/>
-              </w:rPr>
-              <w:t>}</w:t>
+              <w:t>${payment}</w:t>
             </w:r>
             <w:r>
               <w:rPr>
@@ -1344,125 +1421,6 @@
           <w:p>
             <w:pPr>
               <w:pStyle w:val="a8"/>
-              <w:jc w:val="both"/>
-              <w:rPr>
-                <w:rFonts w:ascii="Times New Roman" w:hAnsi="Times New Roman" w:cs="Times New Roman"/>
-                <w:lang w:val="en-US"/>
-              </w:rPr>
-            </w:pPr>
-            <w:r>
-              <w:rPr>
-                <w:rFonts w:cs="Times New Roman"/>
-                <w:b/>
-                <w:bCs/>
-                <w:lang w:val="en-US"/>
-              </w:rPr>
-              <w:t>${</w:t>
-            </w:r>
-            <w:proofErr w:type="spellStart"/>
-            <w:r>
-              <w:rPr>
-                <w:rFonts w:cs="Times New Roman"/>
-                <w:b/>
-                <w:bCs/>
-                <w:lang w:val="en-US"/>
-              </w:rPr>
-              <w:t>current_pay</w:t>
-            </w:r>
-            <w:proofErr w:type="spellEnd"/>
-            <w:r>
-              <w:rPr>
-                <w:rFonts w:cs="Times New Roman"/>
-                <w:b/>
-                <w:bCs/>
-                <w:lang w:val="en-US"/>
-              </w:rPr>
-              <w:t>}</w:t>
-            </w:r>
-            <w:r>
-              <w:rPr>
-                <w:rFonts w:cs="Times New Roman"/>
-                <w:lang w:val="en-US"/>
-              </w:rPr>
-              <w:t xml:space="preserve"> </w:t>
-            </w:r>
-          </w:p>
-          <w:p>
-            <w:pPr>
-              <w:pStyle w:val="a8"/>
-              <w:jc w:val="both"/>
-              <w:rPr>
-                <w:rFonts w:ascii="Times New Roman" w:hAnsi="Times New Roman" w:cs="Times New Roman"/>
-                <w:lang w:val="en-US"/>
-              </w:rPr>
-            </w:pPr>
-            <w:r>
-              <w:rPr>
-                <w:rFonts w:cs="Times New Roman"/>
-                <w:b/>
-                <w:bCs/>
-                <w:lang w:val="en-US"/>
-              </w:rPr>
-              <w:t>${</w:t>
-            </w:r>
-            <w:proofErr w:type="spellStart"/>
-            <w:r>
-              <w:rPr>
-                <w:rFonts w:cs="Times New Roman"/>
-                <w:b/>
-                <w:bCs/>
-                <w:lang w:val="en-US"/>
-              </w:rPr>
-              <w:t>perescore</w:t>
-            </w:r>
-            <w:proofErr w:type="spellEnd"/>
-            <w:r>
-              <w:rPr>
-                <w:rFonts w:cs="Times New Roman"/>
-                <w:b/>
-                <w:bCs/>
-                <w:lang w:val="en-US"/>
-              </w:rPr>
-              <w:t>}</w:t>
-            </w:r>
-            <w:r>
-              <w:rPr>
-                <w:rFonts w:cs="Times New Roman"/>
-                <w:lang w:val="en-US"/>
-              </w:rPr>
-              <w:t xml:space="preserve"> </w:t>
-            </w:r>
-          </w:p>
-          <w:p>
-            <w:pPr>
-              <w:pStyle w:val="a8"/>
-              <w:jc w:val="both"/>
-              <w:rPr>
-                <w:rFonts w:ascii="Times New Roman" w:hAnsi="Times New Roman" w:cs="Times New Roman"/>
-                <w:lang w:val="en-US"/>
-              </w:rPr>
-            </w:pPr>
-            <w:r>
-              <w:rPr>
-                <w:rFonts w:cs="Times New Roman"/>
-                <w:b/>
-                <w:bCs/>
-                <w:lang w:val="en-US"/>
-              </w:rPr>
-              <w:t>${payment}</w:t>
-            </w:r>
-            <w:r>
-              <w:rPr>
-                <w:rFonts w:cs="Times New Roman"/>
-                <w:lang w:val="en-US"/>
-              </w:rPr>
-              <w:t xml:space="preserve"> </w:t>
-            </w:r>
-          </w:p>
-          <w:p>
-            <w:pPr>
-              <w:pStyle w:val="a8"/>
-              <w:jc w:val="both"/>
               <w:rPr>
                 <w:rFonts w:ascii="Times New Roman" w:hAnsi="Times New Roman" w:cs="Times New Roman"/>
                 <w:lang w:val="en-US"/>

--- a/frontend/web/template/template-history-metering.docx
+++ b/frontend/web/template/template-history-metering.docx
@@ -432,7 +432,6 @@
                 <w:rFonts w:ascii="Times New Roman" w:hAnsi="Times New Roman" w:cs="Times New Roman"/>
               </w:rPr>
             </w:pPr>
-            <w:bookmarkStart w:id="8" w:name="_GoBack"/>
             <w:r>
               <w:rPr>
                 <w:rFonts w:cs="Times New Roman"/>
@@ -908,7 +907,6 @@
               <w:t xml:space="preserve"> до оплати:                                                                 </w:t>
             </w:r>
           </w:p>
-          <w:bookmarkEnd w:id="8"/>
           <w:p>
             <w:pPr>
               <w:pStyle w:val="a8"/>
@@ -1021,16 +1019,25 @@
             </w:r>
             <w:r>
               <w:rPr>
+                <w:b/>
                 <w:color w:val="000000"/>
               </w:rPr>
               <w:t>м</w:t>
             </w:r>
             <w:r>
               <w:rPr>
-                <w:color w:val="000000"/>
-                <w:lang w:val="en-US"/>
-              </w:rPr>
-              <w:t>3, </w:t>
+                <w:b/>
+                <w:color w:val="000000"/>
+                <w:lang w:val="en-US"/>
+              </w:rPr>
+              <w:t>3</w:t>
+            </w:r>
+            <w:r>
+              <w:rPr>
+                <w:color w:val="000000"/>
+                <w:lang w:val="en-US"/>
+              </w:rPr>
+              <w:t>, </w:t>
             </w:r>
             <w:r>
               <w:rPr>
@@ -1057,18 +1064,29 @@
               </w:rPr>
               <w:t xml:space="preserve">   </w:t>
             </w:r>
-            <w:r>
-              <w:rPr>
+            <w:bookmarkStart w:id="8" w:name="_GoBack"/>
+            <w:r>
+              <w:rPr>
+                <w:b/>
                 <w:color w:val="000000"/>
               </w:rPr>
               <w:t>м</w:t>
             </w:r>
             <w:r>
               <w:rPr>
-                <w:color w:val="000000"/>
-                <w:lang w:val="en-US"/>
-              </w:rPr>
-              <w:t xml:space="preserve">3 </w:t>
+                <w:b/>
+                <w:color w:val="000000"/>
+                <w:lang w:val="en-US"/>
+              </w:rPr>
+              <w:t>3</w:t>
+            </w:r>
+            <w:bookmarkEnd w:id="8"/>
+            <w:r>
+              <w:rPr>
+                <w:color w:val="000000"/>
+                <w:lang w:val="en-US"/>
+              </w:rPr>
+              <w:t xml:space="preserve"> </w:t>
             </w:r>
           </w:p>
           <w:p>

--- a/frontend/web/template/template-history-metering.docx
+++ b/frontend/web/template/template-history-metering.docx
@@ -1,83 +1,97 @@
 
 <file path=word/document.xml><?xml version="1.0" encoding="utf-8"?>
-<w:document xmlns:wpc="http://schemas.microsoft.com/office/word/2010/wordprocessingCanvas" xmlns:mc="http://schemas.openxmlformats.org/markup-compatibility/2006" xmlns:o="urn:schemas-microsoft-com:office:office" xmlns:r="http://schemas.openxmlformats.org/officeDocument/2006/relationships" xmlns:m="http://schemas.openxmlformats.org/officeDocument/2006/math" xmlns:v="urn:schemas-microsoft-com:vml" xmlns:wp14="http://schemas.microsoft.com/office/word/2010/wordprocessingDrawing" xmlns:wp="http://schemas.openxmlformats.org/drawingml/2006/wordprocessingDrawing" xmlns:w10="urn:schemas-microsoft-com:office:word" xmlns:w="http://schemas.openxmlformats.org/wordprocessingml/2006/main" xmlns:w14="http://schemas.microsoft.com/office/word/2010/wordml" xmlns:w15="http://schemas.microsoft.com/office/word/2012/wordml" xmlns:wpg="http://schemas.microsoft.com/office/word/2010/wordprocessingGroup" xmlns:wpi="http://schemas.microsoft.com/office/word/2010/wordprocessingInk" xmlns:wne="http://schemas.microsoft.com/office/word/2006/wordml" xmlns:wps="http://schemas.microsoft.com/office/word/2010/wordprocessingShape" mc:Ignorable="w14 w15 wp14">
+<w:document xmlns:o="urn:schemas-microsoft-com:office:office" xmlns:r="http://schemas.openxmlformats.org/officeDocument/2006/relationships" xmlns:v="urn:schemas-microsoft-com:vml" xmlns:w="http://schemas.openxmlformats.org/wordprocessingml/2006/main" xmlns:w10="urn:schemas-microsoft-com:office:word" xmlns:wp="http://schemas.openxmlformats.org/drawingml/2006/wordprocessingDrawing" xmlns:wps="http://schemas.microsoft.com/office/word/2010/wordprocessingShape" xmlns:wpg="http://schemas.microsoft.com/office/word/2010/wordprocessingGroup" xmlns:mc="http://schemas.openxmlformats.org/markup-compatibility/2006" xmlns:wp14="http://schemas.microsoft.com/office/word/2010/wordprocessingDrawing" xmlns:w14="http://schemas.microsoft.com/office/word/2010/wordml" mc:Ignorable="w14 wp14">
   <w:body>
-    <w:p/>
+    <w:p>
+      <w:pPr>
+        <w:pStyle w:val="Normal"/>
+        <w:rPr/>
+      </w:pPr>
+      <w:r>
+        <w:rPr/>
+      </w:r>
+    </w:p>
     <w:tbl>
       <w:tblPr>
         <w:tblW w:w="9181" w:type="dxa"/>
+        <w:jc w:val="left"/>
         <w:tblInd w:w="16" w:type="dxa"/>
         <w:tblBorders>
           <w:top w:val="single" w:sz="2" w:space="0" w:color="000000"/>
           <w:left w:val="single" w:sz="2" w:space="0" w:color="000000"/>
-          <w:bottom w:val="single" w:sz="2" w:space="0" w:color="000000"/>
+          <w:bottom w:val="single" w:sz="4" w:space="0" w:color="000000"/>
           <w:right w:val="single" w:sz="2" w:space="0" w:color="000000"/>
-          <w:insideH w:val="single" w:sz="2" w:space="0" w:color="000000"/>
+          <w:insideH w:val="single" w:sz="4" w:space="0" w:color="000000"/>
           <w:insideV w:val="single" w:sz="2" w:space="0" w:color="000000"/>
         </w:tblBorders>
         <w:tblCellMar>
           <w:top w:w="55" w:type="dxa"/>
-          <w:left w:w="51" w:type="dxa"/>
+          <w:left w:w="50" w:type="dxa"/>
           <w:bottom w:w="55" w:type="dxa"/>
           <w:right w:w="55" w:type="dxa"/>
         </w:tblCellMar>
-        <w:tblLook w:val="0000" w:firstRow="0" w:lastRow="0" w:firstColumn="0" w:lastColumn="0" w:noHBand="0" w:noVBand="0"/>
+        <w:tblLook w:noVBand="0" w:val="0000" w:noHBand="0" w:lastColumn="0" w:firstColumn="0" w:lastRow="0" w:firstRow="0"/>
       </w:tblPr>
       <w:tblGrid>
-        <w:gridCol w:w="2675"/>
+        <w:gridCol w:w="2674"/>
         <w:gridCol w:w="3172"/>
         <w:gridCol w:w="3334"/>
       </w:tblGrid>
       <w:tr>
+        <w:trPr/>
         <w:tc>
           <w:tcPr>
-            <w:tcW w:w="9181" w:type="dxa"/>
+            <w:tcW w:w="9180" w:type="dxa"/>
             <w:gridSpan w:val="3"/>
             <w:tcBorders>
               <w:top w:val="single" w:sz="2" w:space="0" w:color="000000"/>
               <w:left w:val="single" w:sz="2" w:space="0" w:color="000000"/>
-              <w:bottom w:val="single" w:sz="4" w:space="0" w:color="auto"/>
+              <w:bottom w:val="single" w:sz="4" w:space="0" w:color="000000"/>
               <w:right w:val="single" w:sz="2" w:space="0" w:color="000000"/>
+              <w:insideH w:val="single" w:sz="4" w:space="0" w:color="000000"/>
+              <w:insideV w:val="single" w:sz="2" w:space="0" w:color="000000"/>
             </w:tcBorders>
-            <w:shd w:val="clear" w:color="auto" w:fill="auto"/>
+            <w:shd w:fill="auto" w:val="clear"/>
           </w:tcPr>
           <w:p>
             <w:pPr>
-              <w:pStyle w:val="a8"/>
+              <w:pStyle w:val="Style19"/>
               <w:jc w:val="center"/>
               <w:rPr>
                 <w:rFonts w:ascii="Times New Roman" w:hAnsi="Times New Roman" w:cs="Times New Roman"/>
                 <w:b/>
+                <w:b/>
                 <w:bCs/>
                 <w:lang w:val="uk-UA"/>
               </w:rPr>
             </w:pPr>
             <w:r>
               <w:rPr>
+                <w:rFonts w:cs="Times New Roman" w:ascii="Times New Roman" w:hAnsi="Times New Roman"/>
+                <w:b/>
+                <w:bCs/>
+                <w:lang w:val="uk-UA"/>
+              </w:rPr>
+              <w:t>РАХУНОК</w:t>
+            </w:r>
+          </w:p>
+          <w:p>
+            <w:pPr>
+              <w:pStyle w:val="Style19"/>
+              <w:jc w:val="center"/>
+              <w:rPr>
                 <w:rFonts w:ascii="Times New Roman" w:hAnsi="Times New Roman" w:cs="Times New Roman"/>
                 <w:b/>
+                <w:b/>
                 <w:bCs/>
                 <w:lang w:val="uk-UA"/>
               </w:rPr>
-              <w:t>РАХУНОК</w:t>
-            </w:r>
-          </w:p>
-          <w:p>
-            <w:pPr>
-              <w:pStyle w:val="a8"/>
-              <w:jc w:val="center"/>
-              <w:rPr>
-                <w:rFonts w:ascii="Times New Roman" w:hAnsi="Times New Roman" w:cs="Times New Roman"/>
-                <w:b/>
-                <w:bCs/>
-                <w:lang w:val="uk-UA"/>
-              </w:rPr>
-            </w:pPr>
-            <w:bookmarkStart w:id="0" w:name="__DdeLink__195_4131232418"/>
-            <w:bookmarkStart w:id="1" w:name="__DdeLink__151_4131232418"/>
-            <w:r>
-              <w:rPr>
-                <w:rFonts w:ascii="Times New Roman" w:hAnsi="Times New Roman" w:cs="Times New Roman"/>
+            </w:pPr>
+            <w:bookmarkStart w:id="0" w:name="__DdeLink__151_4131232418"/>
+            <w:bookmarkStart w:id="1" w:name="__DdeLink__195_4131232418"/>
+            <w:r>
+              <w:rPr>
+                <w:rFonts w:cs="Times New Roman" w:ascii="Times New Roman" w:hAnsi="Times New Roman"/>
                 <w:b/>
                 <w:bCs/>
                 <w:lang w:val="uk-UA"/>
@@ -91,100 +105,91 @@
       </w:tr>
       <w:tr>
         <w:trPr>
-          <w:trHeight w:val="1412"/>
+          <w:trHeight w:val="1412" w:hRule="atLeast"/>
         </w:trPr>
         <w:tc>
           <w:tcPr>
-            <w:tcW w:w="2675" w:type="dxa"/>
+            <w:tcW w:w="2674" w:type="dxa"/>
             <w:tcBorders>
-              <w:top w:val="single" w:sz="4" w:space="0" w:color="auto"/>
-              <w:left w:val="single" w:sz="4" w:space="0" w:color="auto"/>
-              <w:bottom w:val="nil"/>
-              <w:right w:val="nil"/>
+              <w:top w:val="single" w:sz="4" w:space="0" w:color="000000"/>
+              <w:left w:val="single" w:sz="4" w:space="0" w:color="000000"/>
             </w:tcBorders>
-            <w:shd w:val="clear" w:color="auto" w:fill="auto"/>
+            <w:shd w:fill="auto" w:val="clear"/>
           </w:tcPr>
           <w:p>
             <w:pPr>
-              <w:pStyle w:val="a8"/>
+              <w:pStyle w:val="Style19"/>
+              <w:rPr/>
             </w:pPr>
             <w:bookmarkStart w:id="2" w:name="__DdeLink__197_4131232418"/>
-            <w:proofErr w:type="spellStart"/>
             <w:r>
               <w:rPr>
                 <w:rFonts w:cs="Times New Roman"/>
                 <w:i/>
                 <w:iCs/>
               </w:rPr>
-              <w:t>Особовий</w:t>
-            </w:r>
-            <w:proofErr w:type="spellEnd"/>
-            <w:r>
-              <w:rPr>
-                <w:rFonts w:cs="Times New Roman"/>
+              <w:t xml:space="preserve">Особовий рахунок № </w:t>
+            </w:r>
+            <w:bookmarkEnd w:id="2"/>
+            <w:r>
+              <w:rPr>
+                <w:rFonts w:cs="Times New Roman"/>
+                <w:b/>
+                <w:bCs/>
                 <w:i/>
                 <w:iCs/>
               </w:rPr>
+              <w:t xml:space="preserve">    </w:t>
+            </w:r>
+          </w:p>
+          <w:p>
+            <w:pPr>
+              <w:pStyle w:val="Style19"/>
+              <w:rPr>
+                <w:rFonts w:cs="Times New Roman"/>
+                <w:b/>
+                <w:b/>
+                <w:bCs/>
+              </w:rPr>
+            </w:pPr>
+            <w:bookmarkStart w:id="3" w:name="__DdeLink__201_4131232418"/>
+            <w:r>
+              <w:rPr>
+                <w:rFonts w:cs="Times New Roman"/>
+              </w:rPr>
+              <w:t xml:space="preserve">Споживач: П.І.Б.     </w:t>
+            </w:r>
+            <w:r>
+              <w:rPr/>
+              <w:t xml:space="preserve">      </w:t>
+            </w:r>
+            <w:r>
+              <w:rPr>
+                <w:rFonts w:cs="Times New Roman"/>
+                <w:b/>
+                <w:bCs/>
+              </w:rPr>
               <w:t xml:space="preserve"> </w:t>
             </w:r>
-            <w:proofErr w:type="spellStart"/>
-            <w:r>
-              <w:rPr>
-                <w:rFonts w:cs="Times New Roman"/>
-                <w:i/>
-                <w:iCs/>
-              </w:rPr>
-              <w:t>рахунок</w:t>
-            </w:r>
-            <w:proofErr w:type="spellEnd"/>
-            <w:r>
-              <w:rPr>
-                <w:rFonts w:cs="Times New Roman"/>
-                <w:i/>
-                <w:iCs/>
-              </w:rPr>
-              <w:t xml:space="preserve"> № </w:t>
-            </w:r>
-            <w:bookmarkEnd w:id="2"/>
-            <w:r>
-              <w:rPr>
-                <w:rFonts w:cs="Times New Roman"/>
-                <w:b/>
-                <w:bCs/>
-                <w:i/>
-                <w:iCs/>
-              </w:rPr>
-              <w:t xml:space="preserve">    </w:t>
-            </w:r>
-          </w:p>
-          <w:p>
-            <w:pPr>
-              <w:pStyle w:val="a8"/>
-              <w:rPr>
-                <w:rFonts w:cs="Times New Roman"/>
-                <w:b/>
-                <w:bCs/>
-              </w:rPr>
-            </w:pPr>
-            <w:bookmarkStart w:id="3" w:name="__DdeLink__201_4131232418"/>
-            <w:proofErr w:type="spellStart"/>
-            <w:r>
-              <w:rPr>
-                <w:rFonts w:cs="Times New Roman"/>
-              </w:rPr>
-              <w:t>Споживач</w:t>
-            </w:r>
-            <w:proofErr w:type="spellEnd"/>
-            <w:r>
-              <w:rPr>
-                <w:rFonts w:cs="Times New Roman"/>
-              </w:rPr>
-              <w:t xml:space="preserve">: П.І.Б.     </w:t>
-            </w:r>
-            <w:r>
-              <w:t xml:space="preserve">      </w:t>
-            </w:r>
-            <w:bookmarkStart w:id="4" w:name="__DdeLink__6515_4140386786"/>
+            <w:bookmarkEnd w:id="3"/>
+          </w:p>
+          <w:p>
+            <w:pPr>
+              <w:pStyle w:val="Style19"/>
+              <w:rPr/>
+            </w:pPr>
+            <w:r>
+              <w:rPr>
+                <w:rFonts w:cs="Times New Roman"/>
+              </w:rPr>
+              <w:t xml:space="preserve">№ </w:t>
+            </w:r>
+            <w:r>
+              <w:rPr>
+                <w:rFonts w:cs="Times New Roman"/>
+              </w:rPr>
+              <w:t xml:space="preserve">акту:                           </w:t>
+            </w:r>
             <w:r>
               <w:rPr>
                 <w:rFonts w:cs="Times New Roman"/>
@@ -193,33 +198,13 @@
               </w:rPr>
               <w:t xml:space="preserve"> </w:t>
             </w:r>
-            <w:bookmarkEnd w:id="3"/>
-          </w:p>
-          <w:p>
-            <w:pPr>
-              <w:pStyle w:val="a8"/>
-            </w:pPr>
-            <w:r>
-              <w:rPr>
-                <w:rFonts w:cs="Times New Roman"/>
-              </w:rPr>
-              <w:t xml:space="preserve">№ акту:                           </w:t>
-            </w:r>
-            <w:r>
-              <w:rPr>
-                <w:rFonts w:cs="Times New Roman"/>
-                <w:b/>
-                <w:bCs/>
-              </w:rPr>
-              <w:t xml:space="preserve"> </w:t>
-            </w:r>
-          </w:p>
-          <w:p>
-            <w:pPr>
-              <w:pStyle w:val="a8"/>
-            </w:pPr>
-            <w:bookmarkStart w:id="5" w:name="__DdeLink__203_4131232418"/>
-            <w:proofErr w:type="gramStart"/>
+          </w:p>
+          <w:p>
+            <w:pPr>
+              <w:pStyle w:val="Style19"/>
+              <w:rPr/>
+            </w:pPr>
+            <w:bookmarkStart w:id="4" w:name="__DdeLink__203_4131232418"/>
             <w:r>
               <w:rPr>
                 <w:rFonts w:cs="Times New Roman"/>
@@ -232,40 +217,33 @@
                 <w:b/>
                 <w:bCs/>
               </w:rPr>
-              <w:t xml:space="preserve">  </w:t>
-            </w:r>
-            <w:proofErr w:type="gramEnd"/>
-            <w:r>
-              <w:rPr>
-                <w:rFonts w:cs="Times New Roman"/>
-                <w:b/>
-                <w:bCs/>
-              </w:rPr>
-              <w:t xml:space="preserve"> </w:t>
-            </w:r>
+              <w:t xml:space="preserve">   </w:t>
+            </w:r>
+            <w:bookmarkStart w:id="5" w:name="__DdeLink__6515_4140386786"/>
+            <w:bookmarkEnd w:id="4"/>
             <w:bookmarkEnd w:id="5"/>
           </w:p>
         </w:tc>
-        <w:bookmarkEnd w:id="4"/>
         <w:tc>
           <w:tcPr>
             <w:tcW w:w="6506" w:type="dxa"/>
             <w:gridSpan w:val="2"/>
             <w:tcBorders>
-              <w:top w:val="single" w:sz="4" w:space="0" w:color="auto"/>
-              <w:left w:val="nil"/>
-              <w:bottom w:val="nil"/>
-              <w:right w:val="single" w:sz="4" w:space="0" w:color="auto"/>
+              <w:top w:val="single" w:sz="4" w:space="0" w:color="000000"/>
+              <w:right w:val="single" w:sz="4" w:space="0" w:color="000000"/>
+              <w:insideV w:val="single" w:sz="4" w:space="0" w:color="000000"/>
             </w:tcBorders>
-            <w:shd w:val="clear" w:color="auto" w:fill="auto"/>
+            <w:shd w:fill="auto" w:val="clear"/>
           </w:tcPr>
           <w:p>
             <w:pPr>
-              <w:pStyle w:val="a8"/>
-              <w:rPr>
-                <w:rFonts w:cs="Times New Roman"/>
-                <w:b/>
-                <w:bCs/>
+              <w:pStyle w:val="Style19"/>
+              <w:rPr>
+                <w:rFonts w:cs="Times New Roman"/>
+                <w:b/>
+                <w:b/>
+                <w:bCs/>
+                <w:i/>
                 <w:i/>
                 <w:iCs/>
                 <w:lang w:val="en-US"/>
@@ -282,8 +260,8 @@
               </w:rPr>
               <w:t>${</w:t>
             </w:r>
-            <w:bookmarkStart w:id="6" w:name="__DdeLink__170_619940134"/>
-            <w:bookmarkStart w:id="7" w:name="__DdeLink__6495_4140386786"/>
+            <w:bookmarkStart w:id="6" w:name="__DdeLink__6495_4140386786"/>
+            <w:bookmarkStart w:id="7" w:name="__DdeLink__170_619940134"/>
             <w:r>
               <w:rPr>
                 <w:rFonts w:cs="Times New Roman"/>
@@ -295,7 +273,7 @@
               </w:rPr>
               <w:t>a</w:t>
             </w:r>
-            <w:bookmarkEnd w:id="6"/>
+            <w:bookmarkEnd w:id="7"/>
             <w:r>
               <w:rPr>
                 <w:rFonts w:cs="Times New Roman"/>
@@ -307,7 +285,7 @@
               </w:rPr>
               <w:t>ccount_number</w:t>
             </w:r>
-            <w:bookmarkEnd w:id="7"/>
+            <w:bookmarkEnd w:id="6"/>
             <w:r>
               <w:rPr>
                 <w:rFonts w:cs="Times New Roman"/>
@@ -322,7 +300,7 @@
           </w:p>
           <w:p>
             <w:pPr>
-              <w:pStyle w:val="a8"/>
+              <w:pStyle w:val="Style19"/>
               <w:rPr>
                 <w:rFonts w:cs="Times New Roman"/>
                 <w:lang w:val="en-US"/>
@@ -343,12 +321,6 @@
                 <w:lang w:val="en-US"/>
               </w:rPr>
               <w:t xml:space="preserve">        </w:t>
-            </w:r>
-            <w:r>
-              <w:rPr>
-                <w:rFonts w:cs="Times New Roman"/>
-                <w:lang w:val="en-US"/>
-              </w:rPr>
               <w:br/>
             </w:r>
             <w:r>
@@ -370,7 +342,7 @@
           </w:p>
           <w:p>
             <w:pPr>
-              <w:pStyle w:val="a8"/>
+              <w:pStyle w:val="Style19"/>
               <w:rPr>
                 <w:rFonts w:ascii="Times New Roman" w:hAnsi="Times New Roman" w:cs="Times New Roman"/>
                 <w:lang w:val="en-US"/>
@@ -394,7 +366,7 @@
             </w:r>
             <w:r>
               <w:rPr>
-                <w:rFonts w:ascii="Times New Roman" w:eastAsia="Times New Roman" w:hAnsi="Times New Roman" w:cs="Times New Roman"/>
+                <w:rFonts w:eastAsia="Times New Roman" w:cs="Times New Roman" w:ascii="Times New Roman" w:hAnsi="Times New Roman"/>
                 <w:lang w:val="en-US"/>
               </w:rPr>
               <w:t xml:space="preserve">                                                                        </w:t>
@@ -411,23 +383,22 @@
       </w:tr>
       <w:tr>
         <w:trPr>
-          <w:trHeight w:val="2760"/>
+          <w:trHeight w:val="2760" w:hRule="atLeast"/>
         </w:trPr>
         <w:tc>
           <w:tcPr>
-            <w:tcW w:w="5847" w:type="dxa"/>
+            <w:tcW w:w="5846" w:type="dxa"/>
             <w:gridSpan w:val="2"/>
             <w:tcBorders>
-              <w:top w:val="nil"/>
-              <w:left w:val="single" w:sz="4" w:space="0" w:color="auto"/>
-              <w:bottom w:val="single" w:sz="4" w:space="0" w:color="auto"/>
-              <w:right w:val="nil"/>
+              <w:left w:val="single" w:sz="4" w:space="0" w:color="000000"/>
+              <w:bottom w:val="single" w:sz="4" w:space="0" w:color="000000"/>
+              <w:insideH w:val="single" w:sz="4" w:space="0" w:color="000000"/>
             </w:tcBorders>
-            <w:shd w:val="clear" w:color="auto" w:fill="auto"/>
+            <w:shd w:fill="auto" w:val="clear"/>
           </w:tcPr>
           <w:p>
             <w:pPr>
-              <w:pStyle w:val="a8"/>
+              <w:pStyle w:val="Style19"/>
               <w:rPr>
                 <w:rFonts w:ascii="Times New Roman" w:hAnsi="Times New Roman" w:cs="Times New Roman"/>
               </w:rPr>
@@ -436,21 +407,7 @@
               <w:rPr>
                 <w:rFonts w:cs="Times New Roman"/>
               </w:rPr>
-              <w:t xml:space="preserve">Норма </w:t>
-            </w:r>
-            <w:proofErr w:type="spellStart"/>
-            <w:r>
-              <w:rPr>
-                <w:rFonts w:cs="Times New Roman"/>
-              </w:rPr>
-              <w:t>водоспоживання</w:t>
-            </w:r>
-            <w:proofErr w:type="spellEnd"/>
-            <w:r>
-              <w:rPr>
-                <w:rFonts w:cs="Times New Roman"/>
-              </w:rPr>
-              <w:t xml:space="preserve">: </w:t>
+              <w:t xml:space="preserve">Норма водоспоживання: </w:t>
             </w:r>
             <w:r>
               <w:rPr>
@@ -463,7 +420,8 @@
           </w:p>
           <w:p>
             <w:pPr>
-              <w:pStyle w:val="a8"/>
+              <w:pStyle w:val="Style19"/>
+              <w:rPr/>
             </w:pPr>
             <w:r>
               <w:rPr>
@@ -474,240 +432,77 @@
           </w:p>
           <w:p>
             <w:pPr>
-              <w:pStyle w:val="a8"/>
+              <w:pStyle w:val="Style19"/>
+              <w:rPr/>
+            </w:pPr>
+            <w:r>
               <w:rPr>
                 <w:color w:val="000000"/>
               </w:rPr>
-            </w:pPr>
-            <w:proofErr w:type="spellStart"/>
+              <w:t xml:space="preserve">Витрати води:                                                                       </w:t>
+              <w:br/>
+            </w:r>
             <w:r>
               <w:rPr>
                 <w:color w:val="000000"/>
               </w:rPr>
-              <w:t>Витрати</w:t>
-            </w:r>
-            <w:proofErr w:type="spellEnd"/>
+              <w:t>В</w:t>
+            </w:r>
             <w:r>
               <w:rPr>
                 <w:color w:val="000000"/>
               </w:rPr>
-              <w:t xml:space="preserve"> </w:t>
-            </w:r>
-            <w:proofErr w:type="gramStart"/>
-            <w:r>
+              <w:t xml:space="preserve">итрати води на полив:                                                        </w:t>
+            </w:r>
+          </w:p>
+          <w:p>
+            <w:pPr>
+              <w:pStyle w:val="Style19"/>
               <w:rPr>
                 <w:color w:val="000000"/>
               </w:rPr>
-              <w:t xml:space="preserve">води:   </w:t>
-            </w:r>
-            <w:proofErr w:type="gramEnd"/>
+            </w:pPr>
             <w:r>
               <w:rPr>
                 <w:color w:val="000000"/>
               </w:rPr>
-              <w:t xml:space="preserve">                                                                     </w:t>
-            </w:r>
-            <w:r>
-              <w:rPr>
-                <w:color w:val="000000"/>
-              </w:rPr>
-              <w:br/>
-            </w:r>
-            <w:proofErr w:type="spellStart"/>
-            <w:r>
-              <w:rPr>
-                <w:color w:val="000000"/>
-              </w:rPr>
-              <w:t>витрати</w:t>
-            </w:r>
-            <w:proofErr w:type="spellEnd"/>
-            <w:r>
-              <w:rPr>
-                <w:color w:val="000000"/>
-              </w:rPr>
-              <w:t xml:space="preserve"> води на полив:                                                        </w:t>
-            </w:r>
-          </w:p>
-          <w:p>
-            <w:pPr>
-              <w:pStyle w:val="a8"/>
-              <w:rPr>
-                <w:color w:val="000000"/>
-              </w:rPr>
-            </w:pPr>
-            <w:r>
-              <w:rPr>
-                <w:color w:val="000000"/>
-              </w:rPr>
-              <w:t xml:space="preserve">Дата </w:t>
-            </w:r>
-            <w:proofErr w:type="spellStart"/>
-            <w:r>
-              <w:rPr>
-                <w:color w:val="000000"/>
-              </w:rPr>
-              <w:t>наступної</w:t>
-            </w:r>
-            <w:proofErr w:type="spellEnd"/>
-            <w:r>
-              <w:rPr>
-                <w:color w:val="000000"/>
-              </w:rPr>
-              <w:t xml:space="preserve"> </w:t>
-            </w:r>
-            <w:proofErr w:type="spellStart"/>
-            <w:r>
-              <w:rPr>
-                <w:color w:val="000000"/>
-              </w:rPr>
-              <w:t>повірки</w:t>
-            </w:r>
-            <w:proofErr w:type="spellEnd"/>
-            <w:r>
-              <w:rPr>
-                <w:color w:val="000000"/>
-              </w:rPr>
-              <w:t xml:space="preserve"> </w:t>
-            </w:r>
-            <w:proofErr w:type="spellStart"/>
-            <w:r>
-              <w:rPr>
-                <w:color w:val="000000"/>
-              </w:rPr>
-              <w:t>засобу</w:t>
-            </w:r>
-            <w:proofErr w:type="spellEnd"/>
-            <w:r>
-              <w:rPr>
-                <w:color w:val="000000"/>
-              </w:rPr>
-              <w:t>(</w:t>
-            </w:r>
-            <w:proofErr w:type="spellStart"/>
-            <w:r>
-              <w:rPr>
-                <w:color w:val="000000"/>
-              </w:rPr>
-              <w:t>ів</w:t>
-            </w:r>
-            <w:proofErr w:type="spellEnd"/>
-            <w:r>
-              <w:rPr>
-                <w:color w:val="000000"/>
-              </w:rPr>
-              <w:t xml:space="preserve">) </w:t>
-            </w:r>
-            <w:proofErr w:type="spellStart"/>
-            <w:r>
-              <w:rPr>
-                <w:color w:val="000000"/>
-              </w:rPr>
-              <w:t>обліку</w:t>
-            </w:r>
-            <w:proofErr w:type="spellEnd"/>
-            <w:r>
-              <w:rPr>
-                <w:color w:val="000000"/>
-              </w:rPr>
-              <w:t xml:space="preserve"> води:                </w:t>
-            </w:r>
-          </w:p>
-          <w:p>
-            <w:pPr>
-              <w:pStyle w:val="a8"/>
+              <w:t xml:space="preserve">Дата наступної повірки засобу(ів) обліку води:                </w:t>
+            </w:r>
+          </w:p>
+          <w:p>
+            <w:pPr>
+              <w:pStyle w:val="Style19"/>
               <w:rPr>
                 <w:rFonts w:ascii="Times New Roman" w:hAnsi="Times New Roman" w:cs="Times New Roman"/>
               </w:rPr>
             </w:pPr>
-            <w:proofErr w:type="spellStart"/>
-            <w:r>
-              <w:rPr>
-                <w:rFonts w:cs="Times New Roman"/>
-              </w:rPr>
-              <w:t>Наявність</w:t>
-            </w:r>
-            <w:proofErr w:type="spellEnd"/>
-            <w:r>
-              <w:rPr>
-                <w:rFonts w:cs="Times New Roman"/>
-              </w:rPr>
-              <w:t xml:space="preserve"> </w:t>
-            </w:r>
-            <w:proofErr w:type="spellStart"/>
-            <w:r>
-              <w:rPr>
-                <w:rFonts w:cs="Times New Roman"/>
-              </w:rPr>
-              <w:t>пільги</w:t>
-            </w:r>
-            <w:proofErr w:type="spellEnd"/>
-            <w:r>
-              <w:rPr>
-                <w:rFonts w:cs="Times New Roman"/>
-              </w:rPr>
-              <w:t xml:space="preserve">                                                                   </w:t>
-            </w:r>
-          </w:p>
-          <w:p>
-            <w:pPr>
-              <w:pStyle w:val="a8"/>
-              <w:rPr>
-                <w:rFonts w:cs="Times New Roman"/>
-              </w:rPr>
-            </w:pPr>
-            <w:proofErr w:type="spellStart"/>
-            <w:r>
-              <w:rPr>
-                <w:rFonts w:cs="Times New Roman"/>
-              </w:rPr>
-              <w:t>Заборгованість</w:t>
-            </w:r>
-            <w:proofErr w:type="spellEnd"/>
-            <w:r>
-              <w:rPr>
-                <w:rFonts w:cs="Times New Roman"/>
-              </w:rPr>
-              <w:t xml:space="preserve"> </w:t>
-            </w:r>
-            <w:proofErr w:type="gramStart"/>
-            <w:r>
-              <w:rPr>
-                <w:rFonts w:cs="Times New Roman"/>
-              </w:rPr>
-              <w:t>станом  на</w:t>
-            </w:r>
-            <w:proofErr w:type="gramEnd"/>
-            <w:r>
-              <w:rPr>
-                <w:rFonts w:cs="Times New Roman"/>
-              </w:rPr>
-              <w:t xml:space="preserve"> </w:t>
-            </w:r>
-            <w:r>
-              <w:rPr>
-                <w:rFonts w:cs="Times New Roman"/>
-                <w:b/>
-                <w:bCs/>
-              </w:rPr>
-              <w:t>${</w:t>
-            </w:r>
-            <w:proofErr w:type="spellStart"/>
-            <w:r>
-              <w:rPr>
-                <w:rFonts w:cs="Times New Roman"/>
-                <w:b/>
-                <w:bCs/>
-              </w:rPr>
-              <w:t>date_debt</w:t>
-            </w:r>
-            <w:proofErr w:type="spellEnd"/>
-            <w:r>
-              <w:rPr>
-                <w:rFonts w:cs="Times New Roman"/>
-                <w:b/>
-                <w:bCs/>
-              </w:rPr>
-              <w:t>}</w:t>
+            <w:r>
+              <w:rPr>
+                <w:rFonts w:cs="Times New Roman"/>
+              </w:rPr>
+              <w:t xml:space="preserve">Наявність пільги                                                                   </w:t>
+            </w:r>
+          </w:p>
+          <w:p>
+            <w:pPr>
+              <w:pStyle w:val="Style19"/>
+              <w:rPr>
+                <w:rFonts w:cs="Times New Roman"/>
+              </w:rPr>
+            </w:pPr>
+            <w:r>
+              <w:rPr>
+                <w:rFonts w:cs="Times New Roman"/>
+              </w:rPr>
+              <w:t xml:space="preserve">Заборгованість станом  на </w:t>
+            </w:r>
+            <w:r>
+              <w:rPr>
+                <w:rFonts w:cs="Times New Roman"/>
+                <w:b/>
+                <w:bCs/>
+              </w:rPr>
+              <w:t>${date_debt}</w:t>
             </w:r>
             <w:r>
               <w:rPr>
@@ -718,114 +513,75 @@
           </w:p>
           <w:p>
             <w:pPr>
-              <w:pStyle w:val="a8"/>
-            </w:pPr>
-            <w:proofErr w:type="spellStart"/>
-            <w:r>
-              <w:rPr>
-                <w:rFonts w:cs="Times New Roman"/>
-              </w:rPr>
-              <w:t>Нараховано</w:t>
-            </w:r>
-            <w:proofErr w:type="spellEnd"/>
-            <w:r>
-              <w:rPr>
-                <w:rFonts w:cs="Times New Roman"/>
-              </w:rPr>
-              <w:t xml:space="preserve">:                                                                           </w:t>
-            </w:r>
-          </w:p>
-          <w:p>
-            <w:pPr>
-              <w:pStyle w:val="a8"/>
+              <w:pStyle w:val="Style19"/>
+              <w:rPr/>
+            </w:pPr>
+            <w:r>
+              <w:rPr>
+                <w:rFonts w:cs="Times New Roman"/>
+              </w:rPr>
+              <w:t xml:space="preserve">Нараховано:                                                                           </w:t>
+            </w:r>
+          </w:p>
+          <w:p>
+            <w:pPr>
+              <w:pStyle w:val="Style19"/>
               <w:rPr>
                 <w:rFonts w:ascii="Times New Roman" w:hAnsi="Times New Roman" w:cs="Times New Roman"/>
               </w:rPr>
             </w:pPr>
-            <w:proofErr w:type="spellStart"/>
-            <w:r>
-              <w:rPr>
-                <w:rFonts w:cs="Times New Roman"/>
-              </w:rPr>
-              <w:t>Пільга</w:t>
-            </w:r>
-            <w:proofErr w:type="spellEnd"/>
-            <w:r>
-              <w:rPr>
-                <w:rFonts w:cs="Times New Roman"/>
-              </w:rPr>
-              <w:t xml:space="preserve">:                                                                                    </w:t>
-            </w:r>
-          </w:p>
-          <w:p>
-            <w:pPr>
-              <w:pStyle w:val="a8"/>
+            <w:r>
+              <w:rPr>
+                <w:rFonts w:cs="Times New Roman"/>
+              </w:rPr>
+              <w:t xml:space="preserve">Пільга:                                                                                    </w:t>
+            </w:r>
+          </w:p>
+          <w:p>
+            <w:pPr>
+              <w:pStyle w:val="Style19"/>
               <w:rPr>
                 <w:rFonts w:ascii="Times New Roman" w:hAnsi="Times New Roman" w:cs="Times New Roman"/>
               </w:rPr>
             </w:pPr>
-            <w:proofErr w:type="spellStart"/>
-            <w:r>
-              <w:rPr>
-                <w:rFonts w:cs="Times New Roman"/>
-              </w:rPr>
-              <w:t>Субсидія</w:t>
-            </w:r>
-            <w:proofErr w:type="spellEnd"/>
-            <w:r>
-              <w:rPr>
-                <w:rFonts w:cs="Times New Roman"/>
-              </w:rPr>
-              <w:t xml:space="preserve">:                                                                                </w:t>
-            </w:r>
-          </w:p>
-          <w:p>
-            <w:pPr>
-              <w:pStyle w:val="a8"/>
+            <w:r>
+              <w:rPr>
+                <w:rFonts w:cs="Times New Roman"/>
+              </w:rPr>
+              <w:t xml:space="preserve">Субсидія:                                                                                </w:t>
+            </w:r>
+          </w:p>
+          <w:p>
+            <w:pPr>
+              <w:pStyle w:val="Style19"/>
               <w:rPr>
                 <w:rFonts w:ascii="Times New Roman" w:hAnsi="Times New Roman" w:cs="Times New Roman"/>
               </w:rPr>
             </w:pPr>
-            <w:proofErr w:type="spellStart"/>
-            <w:r>
-              <w:rPr>
-                <w:rFonts w:cs="Times New Roman"/>
-              </w:rPr>
-              <w:t>Поточна</w:t>
-            </w:r>
-            <w:proofErr w:type="spellEnd"/>
-            <w:r>
-              <w:rPr>
-                <w:rFonts w:cs="Times New Roman"/>
-              </w:rPr>
-              <w:t xml:space="preserve"> оплата:                                                                    </w:t>
-            </w:r>
-          </w:p>
-          <w:p>
-            <w:pPr>
-              <w:pStyle w:val="a8"/>
+            <w:r>
+              <w:rPr>
+                <w:rFonts w:cs="Times New Roman"/>
+              </w:rPr>
+              <w:t xml:space="preserve">Поточна оплата:                                                                    </w:t>
+            </w:r>
+          </w:p>
+          <w:p>
+            <w:pPr>
+              <w:pStyle w:val="Style19"/>
               <w:rPr>
                 <w:rFonts w:ascii="Times New Roman" w:hAnsi="Times New Roman" w:cs="Times New Roman"/>
               </w:rPr>
             </w:pPr>
-            <w:proofErr w:type="spellStart"/>
-            <w:r>
-              <w:rPr>
-                <w:rFonts w:cs="Times New Roman"/>
-              </w:rPr>
-              <w:t>Перерахунок</w:t>
-            </w:r>
-            <w:proofErr w:type="spellEnd"/>
-            <w:r>
-              <w:rPr>
-                <w:rFonts w:cs="Times New Roman"/>
-              </w:rPr>
-              <w:t xml:space="preserve">:                                                                         </w:t>
-            </w:r>
-          </w:p>
-          <w:p>
-            <w:pPr>
-              <w:pStyle w:val="a8"/>
+            <w:r>
+              <w:rPr>
+                <w:rFonts w:cs="Times New Roman"/>
+              </w:rPr>
+              <w:t xml:space="preserve">Перерахунок:                                                                         </w:t>
+            </w:r>
+          </w:p>
+          <w:p>
+            <w:pPr>
+              <w:pStyle w:val="Style19"/>
               <w:rPr>
                 <w:rFonts w:ascii="Times New Roman" w:hAnsi="Times New Roman" w:cs="Times New Roman"/>
               </w:rPr>
@@ -834,49 +590,15 @@
               <w:rPr>
                 <w:rFonts w:cs="Times New Roman"/>
               </w:rPr>
-              <w:t xml:space="preserve">До оплати </w:t>
-            </w:r>
-            <w:proofErr w:type="gramStart"/>
-            <w:r>
-              <w:rPr>
-                <w:rFonts w:cs="Times New Roman"/>
-              </w:rPr>
-              <w:t xml:space="preserve">на  </w:t>
-            </w:r>
-            <w:r>
-              <w:rPr>
-                <w:rFonts w:cs="Times New Roman"/>
-                <w:b/>
-                <w:bCs/>
-              </w:rPr>
-              <w:t>$</w:t>
-            </w:r>
-            <w:proofErr w:type="gramEnd"/>
-            <w:r>
-              <w:rPr>
-                <w:rFonts w:cs="Times New Roman"/>
-                <w:b/>
-                <w:bCs/>
-              </w:rPr>
-              <w:t>{</w:t>
-            </w:r>
-            <w:proofErr w:type="spellStart"/>
-            <w:r>
-              <w:rPr>
-                <w:rFonts w:cs="Times New Roman"/>
-                <w:b/>
-                <w:bCs/>
-              </w:rPr>
-              <w:t>date_pay</w:t>
-            </w:r>
-            <w:proofErr w:type="spellEnd"/>
-            <w:r>
-              <w:rPr>
-                <w:rFonts w:cs="Times New Roman"/>
-                <w:b/>
-                <w:bCs/>
-              </w:rPr>
-              <w:t>}</w:t>
+              <w:t xml:space="preserve">До оплати на  </w:t>
+            </w:r>
+            <w:r>
+              <w:rPr>
+                <w:rFonts w:cs="Times New Roman"/>
+                <w:b/>
+                <w:bCs/>
+              </w:rPr>
+              <w:t>${date_pay}</w:t>
             </w:r>
             <w:r>
               <w:rPr>
@@ -887,51 +609,51 @@
           </w:p>
           <w:p>
             <w:pPr>
-              <w:pStyle w:val="a8"/>
+              <w:pStyle w:val="Style19"/>
               <w:rPr>
                 <w:rFonts w:ascii="Times New Roman" w:hAnsi="Times New Roman" w:cs="Times New Roman"/>
               </w:rPr>
             </w:pPr>
-            <w:proofErr w:type="spellStart"/>
-            <w:r>
-              <w:rPr>
-                <w:rFonts w:cs="Times New Roman"/>
-              </w:rPr>
-              <w:t>Всього</w:t>
-            </w:r>
-            <w:proofErr w:type="spellEnd"/>
-            <w:r>
-              <w:rPr>
-                <w:rFonts w:cs="Times New Roman"/>
-              </w:rPr>
-              <w:t xml:space="preserve"> до оплати:                                                                 </w:t>
-            </w:r>
-          </w:p>
-          <w:p>
-            <w:pPr>
-              <w:pStyle w:val="a8"/>
-              <w:rPr>
-                <w:rFonts w:cs="Times New Roman"/>
+            <w:r>
+              <w:rPr>
+                <w:rFonts w:cs="Times New Roman"/>
+              </w:rPr>
+              <w:t xml:space="preserve">Всього до оплати:                                                                 </w:t>
+            </w:r>
+          </w:p>
+          <w:p>
+            <w:pPr>
+              <w:pStyle w:val="Style19"/>
+              <w:rPr>
+                <w:rFonts w:cs="Times New Roman"/>
+                <w:i/>
                 <w:i/>
                 <w:iCs/>
               </w:rPr>
             </w:pPr>
+            <w:r>
+              <w:rPr>
+                <w:rFonts w:cs="Times New Roman"/>
+                <w:i/>
+                <w:iCs/>
+              </w:rPr>
+            </w:r>
           </w:p>
         </w:tc>
         <w:tc>
           <w:tcPr>
             <w:tcW w:w="3334" w:type="dxa"/>
             <w:tcBorders>
-              <w:top w:val="nil"/>
-              <w:left w:val="nil"/>
-              <w:bottom w:val="single" w:sz="4" w:space="0" w:color="auto"/>
-              <w:right w:val="single" w:sz="4" w:space="0" w:color="auto"/>
+              <w:bottom w:val="single" w:sz="4" w:space="0" w:color="000000"/>
+              <w:right w:val="single" w:sz="4" w:space="0" w:color="000000"/>
+              <w:insideH w:val="single" w:sz="4" w:space="0" w:color="000000"/>
+              <w:insideV w:val="single" w:sz="4" w:space="0" w:color="000000"/>
             </w:tcBorders>
-            <w:shd w:val="clear" w:color="auto" w:fill="auto"/>
+            <w:shd w:fill="auto" w:val="clear"/>
           </w:tcPr>
           <w:p>
             <w:pPr>
-              <w:pStyle w:val="a8"/>
+              <w:pStyle w:val="Style19"/>
               <w:rPr>
                 <w:rFonts w:ascii="Times New Roman" w:hAnsi="Times New Roman" w:cs="Times New Roman"/>
                 <w:lang w:val="en-US"/>
@@ -949,39 +671,19 @@
           </w:p>
           <w:p>
             <w:pPr>
-              <w:pStyle w:val="a8"/>
-              <w:rPr>
-                <w:lang w:val="en-US"/>
-              </w:rPr>
-            </w:pPr>
-            <w:r>
-              <w:rPr>
-                <w:rFonts w:cs="Times New Roman"/>
-                <w:b/>
-                <w:bCs/>
-                <w:lang w:val="en-US"/>
-              </w:rPr>
-              <w:t>${</w:t>
-            </w:r>
-            <w:proofErr w:type="spellStart"/>
-            <w:r>
-              <w:rPr>
-                <w:rFonts w:cs="Times New Roman"/>
-                <w:b/>
-                <w:bCs/>
-                <w:lang w:val="en-US"/>
-              </w:rPr>
-              <w:t>total_tarif</w:t>
-            </w:r>
-            <w:proofErr w:type="spellEnd"/>
-            <w:r>
-              <w:rPr>
-                <w:rFonts w:cs="Times New Roman"/>
-                <w:b/>
-                <w:bCs/>
-                <w:lang w:val="en-US"/>
-              </w:rPr>
-              <w:t>}</w:t>
+              <w:pStyle w:val="Style19"/>
+              <w:rPr>
+                <w:lang w:val="en-US"/>
+              </w:rPr>
+            </w:pPr>
+            <w:r>
+              <w:rPr>
+                <w:rFonts w:cs="Times New Roman"/>
+                <w:b/>
+                <w:bCs/>
+                <w:lang w:val="en-US"/>
+              </w:rPr>
+              <w:t>${total_tarif}</w:t>
             </w:r>
             <w:r>
               <w:rPr>
@@ -993,97 +695,140 @@
           </w:p>
           <w:p>
             <w:pPr>
-              <w:pStyle w:val="a8"/>
-              <w:rPr>
+              <w:pStyle w:val="Style19"/>
+              <w:rPr/>
+            </w:pPr>
+            <w:r>
+              <w:rPr>
+                <w:rFonts w:cs="Times New Roman"/>
+                <w:b/>
+                <w:bCs/>
                 <w:color w:val="000000"/>
                 <w:lang w:val="en-US"/>
               </w:rPr>
-            </w:pPr>
-            <w:r>
-              <w:rPr>
-                <w:rFonts w:cs="Times New Roman"/>
-                <w:b/>
-                <w:bCs/>
+              <w:t>${water}</w:t>
+            </w:r>
+            <w:r>
+              <w:rPr>
+                <w:rFonts w:cs="Times New Roman"/>
                 <w:color w:val="000000"/>
                 <w:lang w:val="en-US"/>
               </w:rPr>
-              <w:t>${water}</w:t>
-            </w:r>
-            <w:r>
-              <w:rPr>
-                <w:rFonts w:cs="Times New Roman"/>
+              <w:t xml:space="preserve">  </w:t>
+            </w:r>
+            <w:r>
+              <w:rPr>
+                <w:b/>
                 <w:color w:val="000000"/>
+              </w:rPr>
+              <w:t>м</w:t>
+            </w:r>
+            <w:r>
+              <w:rPr>
+                <w:b/>
+                <w:color w:val="000000"/>
+                <w:lang w:val="en-US"/>
+              </w:rPr>
+              <w:t>3</w:t>
+            </w:r>
+            <w:r>
+              <w:rPr>
+                <w:color w:val="000000"/>
+                <w:lang w:val="en-US"/>
+              </w:rPr>
+              <w:t>, </w:t>
+              <w:br/>
+            </w:r>
+            <w:r>
+              <w:rPr>
+                <w:rFonts w:cs="Times New Roman"/>
+                <w:b/>
+                <w:bCs/>
+                <w:color w:val="000000"/>
+                <w:lang w:val="en-US"/>
+              </w:rPr>
+              <w:t>${watering}</w:t>
+            </w:r>
+            <w:r>
+              <w:rPr>
+                <w:rFonts w:cs="Times New Roman"/>
+                <w:color w:val="000000"/>
+                <w:lang w:val="en-US"/>
+              </w:rPr>
+              <w:t xml:space="preserve">   </w:t>
+            </w:r>
+            <w:bookmarkStart w:id="8" w:name="_GoBack"/>
+            <w:r>
+              <w:rPr>
+                <w:b/>
+                <w:color w:val="000000"/>
+              </w:rPr>
+              <w:t>м</w:t>
+            </w:r>
+            <w:r>
+              <w:rPr>
+                <w:b/>
+                <w:color w:val="000000"/>
+                <w:lang w:val="en-US"/>
+              </w:rPr>
+              <w:t>3</w:t>
+            </w:r>
+            <w:bookmarkEnd w:id="8"/>
+            <w:r>
+              <w:rPr>
+                <w:color w:val="000000"/>
+                <w:lang w:val="en-US"/>
+              </w:rPr>
+              <w:t xml:space="preserve"> </w:t>
+            </w:r>
+          </w:p>
+          <w:p>
+            <w:pPr>
+              <w:pStyle w:val="Style19"/>
+              <w:rPr>
+                <w:color w:val="000000"/>
+                <w:lang w:val="en-US"/>
+              </w:rPr>
+            </w:pPr>
+            <w:r>
+              <w:rPr>
+                <w:rFonts w:cs="Times New Roman"/>
+                <w:b/>
+                <w:bCs/>
+                <w:color w:val="000000"/>
+                <w:lang w:val="en-US"/>
+              </w:rPr>
+              <w:t>${verification_date}</w:t>
+            </w:r>
+            <w:r>
+              <w:rPr>
+                <w:rFonts w:cs="Times New Roman"/>
+                <w:color w:val="000000"/>
                 <w:lang w:val="en-US"/>
               </w:rPr>
               <w:t xml:space="preserve">  </w:t>
             </w:r>
-            <w:r>
-              <w:rPr>
-                <w:b/>
-                <w:color w:val="000000"/>
-              </w:rPr>
-              <w:t>м</w:t>
-            </w:r>
-            <w:r>
-              <w:rPr>
-                <w:b/>
-                <w:color w:val="000000"/>
-                <w:lang w:val="en-US"/>
-              </w:rPr>
-              <w:t>3</w:t>
-            </w:r>
-            <w:r>
-              <w:rPr>
-                <w:color w:val="000000"/>
-                <w:lang w:val="en-US"/>
-              </w:rPr>
-              <w:t>, </w:t>
-            </w:r>
-            <w:r>
-              <w:rPr>
-                <w:color w:val="000000"/>
-                <w:lang w:val="en-US"/>
-              </w:rPr>
-              <w:br/>
-            </w:r>
-            <w:r>
-              <w:rPr>
-                <w:rFonts w:cs="Times New Roman"/>
-                <w:b/>
-                <w:bCs/>
-                <w:color w:val="000000"/>
-                <w:lang w:val="en-US"/>
-              </w:rPr>
-              <w:t>${watering}</w:t>
-            </w:r>
-            <w:r>
-              <w:rPr>
-                <w:rFonts w:cs="Times New Roman"/>
-                <w:color w:val="000000"/>
-                <w:lang w:val="en-US"/>
-              </w:rPr>
-              <w:t xml:space="preserve">   </w:t>
-            </w:r>
-            <w:bookmarkStart w:id="8" w:name="_GoBack"/>
-            <w:r>
-              <w:rPr>
-                <w:b/>
-                <w:color w:val="000000"/>
-              </w:rPr>
-              <w:t>м</w:t>
-            </w:r>
-            <w:r>
-              <w:rPr>
-                <w:b/>
-                <w:color w:val="000000"/>
-                <w:lang w:val="en-US"/>
-              </w:rPr>
-              <w:t>3</w:t>
-            </w:r>
-            <w:bookmarkEnd w:id="8"/>
-            <w:r>
-              <w:rPr>
-                <w:color w:val="000000"/>
+          </w:p>
+          <w:p>
+            <w:pPr>
+              <w:pStyle w:val="Style19"/>
+              <w:rPr>
+                <w:rFonts w:ascii="Times New Roman" w:hAnsi="Times New Roman" w:cs="Times New Roman"/>
+                <w:lang w:val="en-US"/>
+              </w:rPr>
+            </w:pPr>
+            <w:r>
+              <w:rPr>
+                <w:rFonts w:cs="Times New Roman"/>
+                <w:b/>
+                <w:bCs/>
+                <w:lang w:val="en-US"/>
+              </w:rPr>
+              <w:t>${exist_lgota}</w:t>
+            </w:r>
+            <w:r>
+              <w:rPr>
+                <w:rFonts w:cs="Times New Roman"/>
                 <w:lang w:val="en-US"/>
               </w:rPr>
               <w:t xml:space="preserve"> </w:t>
@@ -1091,56 +836,55 @@
           </w:p>
           <w:p>
             <w:pPr>
-              <w:pStyle w:val="a8"/>
-              <w:rPr>
-                <w:color w:val="000000"/>
-                <w:lang w:val="en-US"/>
-              </w:rPr>
-            </w:pPr>
-            <w:r>
-              <w:rPr>
-                <w:rFonts w:cs="Times New Roman"/>
-                <w:b/>
-                <w:bCs/>
-                <w:color w:val="000000"/>
-                <w:lang w:val="en-US"/>
-              </w:rPr>
-              <w:t>${</w:t>
-            </w:r>
-            <w:proofErr w:type="spellStart"/>
-            <w:r>
-              <w:rPr>
-                <w:rFonts w:cs="Times New Roman"/>
-                <w:b/>
-                <w:bCs/>
-                <w:color w:val="000000"/>
-                <w:lang w:val="en-US"/>
-              </w:rPr>
-              <w:t>verification_date</w:t>
-            </w:r>
-            <w:proofErr w:type="spellEnd"/>
-            <w:r>
-              <w:rPr>
-                <w:rFonts w:cs="Times New Roman"/>
-                <w:b/>
-                <w:bCs/>
-                <w:color w:val="000000"/>
-                <w:lang w:val="en-US"/>
-              </w:rPr>
-              <w:t>}</w:t>
-            </w:r>
-            <w:r>
-              <w:rPr>
-                <w:rFonts w:cs="Times New Roman"/>
-                <w:color w:val="000000"/>
-                <w:lang w:val="en-US"/>
-              </w:rPr>
-              <w:t xml:space="preserve">  </w:t>
-            </w:r>
-          </w:p>
-          <w:p>
-            <w:pPr>
-              <w:pStyle w:val="a8"/>
+              <w:pStyle w:val="Style19"/>
+              <w:rPr>
+                <w:lang w:val="en-US"/>
+              </w:rPr>
+            </w:pPr>
+            <w:r>
+              <w:rPr>
+                <w:rFonts w:cs="Times New Roman"/>
+                <w:b/>
+                <w:bCs/>
+                <w:lang w:val="en-US"/>
+              </w:rPr>
+              <w:t>${debt}</w:t>
+            </w:r>
+            <w:r>
+              <w:rPr>
+                <w:rFonts w:cs="Times New Roman"/>
+                <w:lang w:val="en-US"/>
+              </w:rPr>
+              <w:t xml:space="preserve"> </w:t>
+            </w:r>
+          </w:p>
+          <w:p>
+            <w:pPr>
+              <w:pStyle w:val="Style19"/>
+              <w:rPr>
+                <w:lang w:val="en-US"/>
+              </w:rPr>
+            </w:pPr>
+            <w:r>
+              <w:rPr>
+                <w:rFonts w:cs="Times New Roman"/>
+                <w:b/>
+                <w:bCs/>
+                <w:lang w:val="en-US"/>
+              </w:rPr>
+              <w:t>${accruals}</w:t>
+            </w:r>
+            <w:r>
+              <w:rPr>
+                <w:rFonts w:cs="Times New Roman"/>
+                <w:lang w:val="en-US"/>
+              </w:rPr>
+              <w:t xml:space="preserve"> </w:t>
+            </w:r>
+          </w:p>
+          <w:p>
+            <w:pPr>
+              <w:pStyle w:val="Style19"/>
               <w:rPr>
                 <w:rFonts w:ascii="Times New Roman" w:hAnsi="Times New Roman" w:cs="Times New Roman"/>
                 <w:lang w:val="en-US"/>
@@ -1153,27 +897,7 @@
                 <w:bCs/>
                 <w:lang w:val="en-US"/>
               </w:rPr>
-              <w:t>${</w:t>
-            </w:r>
-            <w:proofErr w:type="spellStart"/>
-            <w:r>
-              <w:rPr>
-                <w:rFonts w:cs="Times New Roman"/>
-                <w:b/>
-                <w:bCs/>
-                <w:lang w:val="en-US"/>
-              </w:rPr>
-              <w:t>exist_lgota</w:t>
-            </w:r>
-            <w:proofErr w:type="spellEnd"/>
-            <w:r>
-              <w:rPr>
-                <w:rFonts w:cs="Times New Roman"/>
-                <w:b/>
-                <w:bCs/>
-                <w:lang w:val="en-US"/>
-              </w:rPr>
-              <w:t>}</w:t>
+              <w:t>${privelege_unpaid}</w:t>
             </w:r>
             <w:r>
               <w:rPr>
@@ -1185,19 +909,20 @@
           </w:p>
           <w:p>
             <w:pPr>
-              <w:pStyle w:val="a8"/>
-              <w:rPr>
-                <w:lang w:val="en-US"/>
-              </w:rPr>
-            </w:pPr>
-            <w:r>
-              <w:rPr>
-                <w:rFonts w:cs="Times New Roman"/>
-                <w:b/>
-                <w:bCs/>
-                <w:lang w:val="en-US"/>
-              </w:rPr>
-              <w:t>${debt}</w:t>
+              <w:pStyle w:val="Style19"/>
+              <w:rPr>
+                <w:rFonts w:ascii="Times New Roman" w:hAnsi="Times New Roman" w:cs="Times New Roman"/>
+                <w:lang w:val="en-US"/>
+              </w:rPr>
+            </w:pPr>
+            <w:r>
+              <w:rPr>
+                <w:rFonts w:cs="Times New Roman"/>
+                <w:b/>
+                <w:bCs/>
+                <w:lang w:val="en-US"/>
+              </w:rPr>
+              <w:t>${lgota}</w:t>
             </w:r>
             <w:r>
               <w:rPr>
@@ -1209,19 +934,20 @@
           </w:p>
           <w:p>
             <w:pPr>
-              <w:pStyle w:val="a8"/>
-              <w:rPr>
-                <w:lang w:val="en-US"/>
-              </w:rPr>
-            </w:pPr>
-            <w:r>
-              <w:rPr>
-                <w:rFonts w:cs="Times New Roman"/>
-                <w:b/>
-                <w:bCs/>
-                <w:lang w:val="en-US"/>
-              </w:rPr>
-              <w:t>${accruals}</w:t>
+              <w:pStyle w:val="Style19"/>
+              <w:rPr>
+                <w:rFonts w:ascii="Times New Roman" w:hAnsi="Times New Roman" w:cs="Times New Roman"/>
+                <w:lang w:val="en-US"/>
+              </w:rPr>
+            </w:pPr>
+            <w:r>
+              <w:rPr>
+                <w:rFonts w:cs="Times New Roman"/>
+                <w:b/>
+                <w:bCs/>
+                <w:lang w:val="en-US"/>
+              </w:rPr>
+              <w:t>${current_pay}</w:t>
             </w:r>
             <w:r>
               <w:rPr>
@@ -1233,7 +959,7 @@
           </w:p>
           <w:p>
             <w:pPr>
-              <w:pStyle w:val="a8"/>
+              <w:pStyle w:val="Style19"/>
               <w:rPr>
                 <w:rFonts w:ascii="Times New Roman" w:hAnsi="Times New Roman" w:cs="Times New Roman"/>
                 <w:lang w:val="en-US"/>
@@ -1246,27 +972,7 @@
                 <w:bCs/>
                 <w:lang w:val="en-US"/>
               </w:rPr>
-              <w:t>${</w:t>
-            </w:r>
-            <w:proofErr w:type="spellStart"/>
-            <w:r>
-              <w:rPr>
-                <w:rFonts w:cs="Times New Roman"/>
-                <w:b/>
-                <w:bCs/>
-                <w:lang w:val="en-US"/>
-              </w:rPr>
-              <w:t>privelege_unpaid</w:t>
-            </w:r>
-            <w:proofErr w:type="spellEnd"/>
-            <w:r>
-              <w:rPr>
-                <w:rFonts w:cs="Times New Roman"/>
-                <w:b/>
-                <w:bCs/>
-                <w:lang w:val="en-US"/>
-              </w:rPr>
-              <w:t>}</w:t>
+              <w:t>${perescore}</w:t>
             </w:r>
             <w:r>
               <w:rPr>
@@ -1278,7 +984,7 @@
           </w:p>
           <w:p>
             <w:pPr>
-              <w:pStyle w:val="a8"/>
+              <w:pStyle w:val="Style19"/>
               <w:rPr>
                 <w:rFonts w:ascii="Times New Roman" w:hAnsi="Times New Roman" w:cs="Times New Roman"/>
                 <w:lang w:val="en-US"/>
@@ -1291,27 +997,7 @@
                 <w:bCs/>
                 <w:lang w:val="en-US"/>
               </w:rPr>
-              <w:t>${</w:t>
-            </w:r>
-            <w:proofErr w:type="spellStart"/>
-            <w:r>
-              <w:rPr>
-                <w:rFonts w:cs="Times New Roman"/>
-                <w:b/>
-                <w:bCs/>
-                <w:lang w:val="en-US"/>
-              </w:rPr>
-              <w:t>lgota</w:t>
-            </w:r>
-            <w:proofErr w:type="spellEnd"/>
-            <w:r>
-              <w:rPr>
-                <w:rFonts w:cs="Times New Roman"/>
-                <w:b/>
-                <w:bCs/>
-                <w:lang w:val="en-US"/>
-              </w:rPr>
-              <w:t>}</w:t>
+              <w:t>${payment}</w:t>
             </w:r>
             <w:r>
               <w:rPr>
@@ -1323,7 +1009,7 @@
           </w:p>
           <w:p>
             <w:pPr>
-              <w:pStyle w:val="a8"/>
+              <w:pStyle w:val="Style19"/>
               <w:rPr>
                 <w:rFonts w:ascii="Times New Roman" w:hAnsi="Times New Roman" w:cs="Times New Roman"/>
                 <w:lang w:val="en-US"/>
@@ -1336,27 +1022,7 @@
                 <w:bCs/>
                 <w:lang w:val="en-US"/>
               </w:rPr>
-              <w:t>${</w:t>
-            </w:r>
-            <w:proofErr w:type="spellStart"/>
-            <w:r>
-              <w:rPr>
-                <w:rFonts w:cs="Times New Roman"/>
-                <w:b/>
-                <w:bCs/>
-                <w:lang w:val="en-US"/>
-              </w:rPr>
-              <w:t>current_pay</w:t>
-            </w:r>
-            <w:proofErr w:type="spellEnd"/>
-            <w:r>
-              <w:rPr>
-                <w:rFonts w:cs="Times New Roman"/>
-                <w:b/>
-                <w:bCs/>
-                <w:lang w:val="en-US"/>
-              </w:rPr>
-              <w:t>}</w:t>
+              <w:t>${total_payment}</w:t>
             </w:r>
             <w:r>
               <w:rPr>
@@ -1368,175 +1034,75 @@
           </w:p>
           <w:p>
             <w:pPr>
-              <w:pStyle w:val="a8"/>
-              <w:rPr>
-                <w:rFonts w:ascii="Times New Roman" w:hAnsi="Times New Roman" w:cs="Times New Roman"/>
-                <w:lang w:val="en-US"/>
-              </w:rPr>
-            </w:pPr>
-            <w:r>
-              <w:rPr>
-                <w:rFonts w:cs="Times New Roman"/>
-                <w:b/>
-                <w:bCs/>
-                <w:lang w:val="en-US"/>
-              </w:rPr>
-              <w:t>${</w:t>
-            </w:r>
-            <w:proofErr w:type="spellStart"/>
-            <w:r>
-              <w:rPr>
-                <w:rFonts w:cs="Times New Roman"/>
-                <w:b/>
-                <w:bCs/>
-                <w:lang w:val="en-US"/>
-              </w:rPr>
-              <w:t>perescore</w:t>
-            </w:r>
-            <w:proofErr w:type="spellEnd"/>
-            <w:r>
-              <w:rPr>
-                <w:rFonts w:cs="Times New Roman"/>
-                <w:b/>
-                <w:bCs/>
-                <w:lang w:val="en-US"/>
-              </w:rPr>
-              <w:t>}</w:t>
-            </w:r>
-            <w:r>
-              <w:rPr>
-                <w:rFonts w:cs="Times New Roman"/>
-                <w:lang w:val="en-US"/>
-              </w:rPr>
-              <w:t xml:space="preserve"> </w:t>
-            </w:r>
-          </w:p>
-          <w:p>
-            <w:pPr>
-              <w:pStyle w:val="a8"/>
-              <w:rPr>
-                <w:rFonts w:ascii="Times New Roman" w:hAnsi="Times New Roman" w:cs="Times New Roman"/>
-                <w:lang w:val="en-US"/>
-              </w:rPr>
-            </w:pPr>
-            <w:r>
-              <w:rPr>
-                <w:rFonts w:cs="Times New Roman"/>
-                <w:b/>
-                <w:bCs/>
-                <w:lang w:val="en-US"/>
-              </w:rPr>
-              <w:t>${payment}</w:t>
-            </w:r>
-            <w:r>
-              <w:rPr>
-                <w:rFonts w:cs="Times New Roman"/>
-                <w:lang w:val="en-US"/>
-              </w:rPr>
-              <w:t xml:space="preserve"> </w:t>
-            </w:r>
-          </w:p>
-          <w:p>
-            <w:pPr>
-              <w:pStyle w:val="a8"/>
-              <w:rPr>
-                <w:rFonts w:ascii="Times New Roman" w:hAnsi="Times New Roman" w:cs="Times New Roman"/>
-                <w:lang w:val="en-US"/>
-              </w:rPr>
-            </w:pPr>
-            <w:r>
-              <w:rPr>
-                <w:rFonts w:cs="Times New Roman"/>
-                <w:b/>
-                <w:bCs/>
-                <w:lang w:val="en-US"/>
-              </w:rPr>
-              <w:t>${</w:t>
-            </w:r>
-            <w:proofErr w:type="spellStart"/>
-            <w:r>
-              <w:rPr>
-                <w:rFonts w:cs="Times New Roman"/>
-                <w:b/>
-                <w:bCs/>
-                <w:lang w:val="en-US"/>
-              </w:rPr>
-              <w:t>total_payment</w:t>
-            </w:r>
-            <w:proofErr w:type="spellEnd"/>
-            <w:r>
-              <w:rPr>
-                <w:rFonts w:cs="Times New Roman"/>
-                <w:b/>
-                <w:bCs/>
-                <w:lang w:val="en-US"/>
-              </w:rPr>
-              <w:t>}</w:t>
-            </w:r>
-            <w:r>
-              <w:rPr>
-                <w:rFonts w:cs="Times New Roman"/>
-                <w:lang w:val="en-US"/>
-              </w:rPr>
-              <w:t xml:space="preserve"> </w:t>
-            </w:r>
-          </w:p>
-          <w:p>
-            <w:pPr>
-              <w:pStyle w:val="a8"/>
-              <w:rPr>
-                <w:rFonts w:cs="Times New Roman"/>
+              <w:pStyle w:val="Style19"/>
+              <w:rPr>
+                <w:rFonts w:cs="Times New Roman"/>
+                <w:i/>
                 <w:i/>
                 <w:iCs/>
                 <w:lang w:val="en-US"/>
               </w:rPr>
             </w:pPr>
+            <w:r>
+              <w:rPr>
+                <w:rFonts w:cs="Times New Roman"/>
+                <w:i/>
+                <w:iCs/>
+                <w:lang w:val="en-US"/>
+              </w:rPr>
+            </w:r>
           </w:p>
         </w:tc>
       </w:tr>
     </w:tbl>
     <w:p>
       <w:pPr>
-        <w:rPr>
-          <w:lang w:val="en-US"/>
-        </w:rPr>
+        <w:pStyle w:val="Normal"/>
+        <w:rPr/>
       </w:pPr>
+      <w:r>
+        <w:rPr/>
+      </w:r>
     </w:p>
     <w:sectPr>
+      <w:type w:val="nextPage"/>
       <w:pgSz w:w="11906" w:h="16838"/>
-      <w:pgMar w:top="1134" w:right="1134" w:bottom="1134" w:left="1134" w:header="0" w:footer="0" w:gutter="0"/>
-      <w:cols w:space="720"/>
-      <w:formProt w:val="0"/>
-      <w:docGrid w:linePitch="100"/>
+      <w:pgMar w:left="1134" w:right="1134" w:header="0" w:top="1134" w:footer="0" w:bottom="1134" w:gutter="0"/>
+      <w:pgNumType w:fmt="decimal"/>
+      <w:formProt w:val="false"/>
+      <w:textDirection w:val="lrTb"/>
+      <w:docGrid w:type="default" w:linePitch="100" w:charSpace="0"/>
     </w:sectPr>
   </w:body>
 </w:document>
 </file>
 
 <file path=word/styles.xml><?xml version="1.0" encoding="utf-8"?>
-<w:styles xmlns:mc="http://schemas.openxmlformats.org/markup-compatibility/2006" xmlns:r="http://schemas.openxmlformats.org/officeDocument/2006/relationships" xmlns:w="http://schemas.openxmlformats.org/wordprocessingml/2006/main" xmlns:w14="http://schemas.microsoft.com/office/word/2010/wordml" xmlns:w15="http://schemas.microsoft.com/office/word/2012/wordml" mc:Ignorable="w14 w15">
+<w:styles xmlns:w="http://schemas.openxmlformats.org/wordprocessingml/2006/main" xmlns:w14="http://schemas.microsoft.com/office/word/2010/wordml" xmlns:mc="http://schemas.openxmlformats.org/markup-compatibility/2006" mc:Ignorable="w14">
   <w:docDefaults>
     <w:rPrDefault>
       <w:rPr>
-        <w:rFonts w:ascii="Liberation Serif" w:eastAsia="Noto Sans CJK SC" w:hAnsi="Liberation Serif" w:cs="Lohit Devanagari"/>
+        <w:rFonts w:ascii="Liberation Serif" w:hAnsi="Liberation Serif" w:eastAsia="Noto Sans CJK SC" w:cs="Lohit Devanagari"/>
         <w:kern w:val="2"/>
         <w:szCs w:val="24"/>
         <w:lang w:val="ru-RU" w:eastAsia="zh-CN" w:bidi="hi-IN"/>
       </w:rPr>
     </w:rPrDefault>
-    <w:pPrDefault/>
+    <w:pPrDefault>
+      <w:pPr/>
+    </w:pPrDefault>
   </w:docDefaults>
   <w:latentStyles w:defLockedState="0" w:defUIPriority="99" w:defSemiHidden="0" w:defUnhideWhenUsed="0" w:defQFormat="0" w:count="371">
     <w:lsdException w:name="Normal" w:uiPriority="0" w:qFormat="1"/>
     <w:lsdException w:name="heading 1" w:uiPriority="9" w:qFormat="1"/>
-    <w:lsdException w:name="heading 2" w:semiHidden="1" w:uiPriority="9" w:unhideWhenUsed="1" w:qFormat="1"/>
-    <w:lsdException w:name="heading 3" w:semiHidden="1" w:uiPriority="9" w:unhideWhenUsed="1" w:qFormat="1"/>
-    <w:lsdException w:name="heading 4" w:semiHidden="1" w:uiPriority="9" w:unhideWhenUsed="1" w:qFormat="1"/>
-    <w:lsdException w:name="heading 5" w:semiHidden="1" w:uiPriority="9" w:unhideWhenUsed="1" w:qFormat="1"/>
-    <w:lsdException w:name="heading 6" w:semiHidden="1" w:uiPriority="9" w:unhideWhenUsed="1" w:qFormat="1"/>
-    <w:lsdException w:name="heading 7" w:semiHidden="1" w:uiPriority="9" w:unhideWhenUsed="1" w:qFormat="1"/>
-    <w:lsdException w:name="heading 8" w:semiHidden="1" w:uiPriority="9" w:unhideWhenUsed="1" w:qFormat="1"/>
-    <w:lsdException w:name="heading 9" w:semiHidden="1" w:uiPriority="9" w:unhideWhenUsed="1" w:qFormat="1"/>
+    <w:lsdException w:name="heading 2" w:uiPriority="9" w:semiHidden="1" w:unhideWhenUsed="1" w:qFormat="1"/>
+    <w:lsdException w:name="heading 3" w:uiPriority="9" w:semiHidden="1" w:unhideWhenUsed="1" w:qFormat="1"/>
+    <w:lsdException w:name="heading 4" w:uiPriority="9" w:semiHidden="1" w:unhideWhenUsed="1" w:qFormat="1"/>
+    <w:lsdException w:name="heading 5" w:uiPriority="9" w:semiHidden="1" w:unhideWhenUsed="1" w:qFormat="1"/>
+    <w:lsdException w:name="heading 6" w:uiPriority="9" w:semiHidden="1" w:unhideWhenUsed="1" w:qFormat="1"/>
+    <w:lsdException w:name="heading 7" w:uiPriority="9" w:semiHidden="1" w:unhideWhenUsed="1" w:qFormat="1"/>
+    <w:lsdException w:name="heading 8" w:uiPriority="9" w:semiHidden="1" w:unhideWhenUsed="1" w:qFormat="1"/>
+    <w:lsdException w:name="heading 9" w:uiPriority="9" w:semiHidden="1" w:unhideWhenUsed="1" w:qFormat="1"/>
     <w:lsdException w:name="index 1" w:semiHidden="1" w:unhideWhenUsed="1"/>
     <w:lsdException w:name="index 2" w:semiHidden="1" w:unhideWhenUsed="1"/>
     <w:lsdException w:name="index 3" w:semiHidden="1" w:unhideWhenUsed="1"/>
@@ -1546,22 +1112,22 @@
     <w:lsdException w:name="index 7" w:semiHidden="1" w:unhideWhenUsed="1"/>
     <w:lsdException w:name="index 8" w:semiHidden="1" w:unhideWhenUsed="1"/>
     <w:lsdException w:name="index 9" w:semiHidden="1" w:unhideWhenUsed="1"/>
-    <w:lsdException w:name="toc 1" w:semiHidden="1" w:uiPriority="39" w:unhideWhenUsed="1"/>
-    <w:lsdException w:name="toc 2" w:semiHidden="1" w:uiPriority="39" w:unhideWhenUsed="1"/>
-    <w:lsdException w:name="toc 3" w:semiHidden="1" w:uiPriority="39" w:unhideWhenUsed="1"/>
-    <w:lsdException w:name="toc 4" w:semiHidden="1" w:uiPriority="39" w:unhideWhenUsed="1"/>
-    <w:lsdException w:name="toc 5" w:semiHidden="1" w:uiPriority="39" w:unhideWhenUsed="1"/>
-    <w:lsdException w:name="toc 6" w:semiHidden="1" w:uiPriority="39" w:unhideWhenUsed="1"/>
-    <w:lsdException w:name="toc 7" w:semiHidden="1" w:uiPriority="39" w:unhideWhenUsed="1"/>
-    <w:lsdException w:name="toc 8" w:semiHidden="1" w:uiPriority="39" w:unhideWhenUsed="1"/>
-    <w:lsdException w:name="toc 9" w:semiHidden="1" w:uiPriority="39" w:unhideWhenUsed="1"/>
+    <w:lsdException w:name="toc 1" w:uiPriority="39" w:semiHidden="1" w:unhideWhenUsed="1"/>
+    <w:lsdException w:name="toc 2" w:uiPriority="39" w:semiHidden="1" w:unhideWhenUsed="1"/>
+    <w:lsdException w:name="toc 3" w:uiPriority="39" w:semiHidden="1" w:unhideWhenUsed="1"/>
+    <w:lsdException w:name="toc 4" w:uiPriority="39" w:semiHidden="1" w:unhideWhenUsed="1"/>
+    <w:lsdException w:name="toc 5" w:uiPriority="39" w:semiHidden="1" w:unhideWhenUsed="1"/>
+    <w:lsdException w:name="toc 6" w:uiPriority="39" w:semiHidden="1" w:unhideWhenUsed="1"/>
+    <w:lsdException w:name="toc 7" w:uiPriority="39" w:semiHidden="1" w:unhideWhenUsed="1"/>
+    <w:lsdException w:name="toc 8" w:uiPriority="39" w:semiHidden="1" w:unhideWhenUsed="1"/>
+    <w:lsdException w:name="toc 9" w:uiPriority="39" w:semiHidden="1" w:unhideWhenUsed="1"/>
     <w:lsdException w:name="Normal Indent" w:semiHidden="1" w:unhideWhenUsed="1"/>
     <w:lsdException w:name="footnote text" w:semiHidden="1" w:unhideWhenUsed="1"/>
     <w:lsdException w:name="annotation text" w:semiHidden="1" w:unhideWhenUsed="1"/>
     <w:lsdException w:name="header" w:semiHidden="1" w:unhideWhenUsed="1"/>
     <w:lsdException w:name="footer" w:semiHidden="1" w:unhideWhenUsed="1"/>
     <w:lsdException w:name="index heading" w:semiHidden="1" w:unhideWhenUsed="1"/>
-    <w:lsdException w:name="caption" w:semiHidden="1" w:uiPriority="35" w:unhideWhenUsed="1" w:qFormat="1"/>
+    <w:lsdException w:name="caption" w:uiPriority="35" w:semiHidden="1" w:unhideWhenUsed="1" w:qFormat="1"/>
     <w:lsdException w:name="table of figures" w:semiHidden="1" w:unhideWhenUsed="1"/>
     <w:lsdException w:name="envelope address" w:semiHidden="1" w:unhideWhenUsed="1"/>
     <w:lsdException w:name="envelope return" w:semiHidden="1" w:unhideWhenUsed="1"/>
@@ -1592,7 +1158,7 @@
     <w:lsdException w:name="Title" w:uiPriority="10" w:qFormat="1"/>
     <w:lsdException w:name="Closing" w:semiHidden="1" w:unhideWhenUsed="1"/>
     <w:lsdException w:name="Signature" w:semiHidden="1" w:unhideWhenUsed="1"/>
-    <w:lsdException w:name="Default Paragraph Font" w:semiHidden="1" w:uiPriority="1" w:unhideWhenUsed="1"/>
+    <w:lsdException w:name="Default Paragraph Font" w:uiPriority="1" w:semiHidden="1" w:unhideWhenUsed="1"/>
     <w:lsdException w:name="Body Text" w:semiHidden="1" w:unhideWhenUsed="1"/>
     <w:lsdException w:name="Body Text Indent" w:semiHidden="1" w:unhideWhenUsed="1"/>
     <w:lsdException w:name="List Continue" w:semiHidden="1" w:unhideWhenUsed="1"/>
@@ -1792,8 +1358,8 @@
     <w:lsdException w:name="Subtle Reference" w:uiPriority="31" w:qFormat="1"/>
     <w:lsdException w:name="Intense Reference" w:uiPriority="32" w:qFormat="1"/>
     <w:lsdException w:name="Book Title" w:uiPriority="33" w:qFormat="1"/>
-    <w:lsdException w:name="Bibliography" w:semiHidden="1" w:uiPriority="37" w:unhideWhenUsed="1"/>
-    <w:lsdException w:name="TOC Heading" w:semiHidden="1" w:uiPriority="39" w:unhideWhenUsed="1" w:qFormat="1"/>
+    <w:lsdException w:name="Bibliography" w:uiPriority="37" w:semiHidden="1" w:unhideWhenUsed="1"/>
+    <w:lsdException w:name="TOC Heading" w:uiPriority="39" w:semiHidden="1" w:unhideWhenUsed="1" w:qFormat="1"/>
     <w:lsdException w:name="Plain Table 1" w:uiPriority="41"/>
     <w:lsdException w:name="Plain Table 2" w:uiPriority="42"/>
     <w:lsdException w:name="Plain Table 3" w:uiPriority="43"/>
@@ -1899,18 +1465,135 @@
     <w:lsdException w:name="List Table 6 Colorful Accent 6" w:uiPriority="51"/>
     <w:lsdException w:name="List Table 7 Colorful Accent 6" w:uiPriority="52"/>
   </w:latentStyles>
-  <w:style w:type="paragraph" w:default="1" w:styleId="a">
+  <w:style w:type="paragraph" w:styleId="Normal" w:default="1">
     <w:name w:val="Normal"/>
     <w:qFormat/>
+    <w:pPr>
+      <w:widowControl/>
+      <w:bidi w:val="0"/>
+      <w:jc w:val="left"/>
+    </w:pPr>
     <w:rPr>
+      <w:rFonts w:ascii="Liberation Serif" w:hAnsi="Liberation Serif" w:eastAsia="Noto Sans CJK SC" w:cs="Lohit Devanagari"/>
+      <w:color w:val="auto"/>
+      <w:kern w:val="2"/>
       <w:sz w:val="24"/>
+      <w:szCs w:val="24"/>
+      <w:lang w:val="ru-RU" w:eastAsia="zh-CN" w:bidi="hi-IN"/>
     </w:rPr>
   </w:style>
-  <w:style w:type="character" w:default="1" w:styleId="a0">
+  <w:style w:type="character" w:styleId="DefaultParagraphFont" w:default="1">
     <w:name w:val="Default Paragraph Font"/>
     <w:uiPriority w:val="1"/>
     <w:semiHidden/>
     <w:unhideWhenUsed/>
+    <w:qFormat/>
+    <w:rPr/>
+  </w:style>
+  <w:style w:type="paragraph" w:styleId="Style14" w:customStyle="1">
+    <w:name w:val="Заголовок"/>
+    <w:basedOn w:val="Normal"/>
+    <w:next w:val="Style15"/>
+    <w:qFormat/>
+    <w:pPr>
+      <w:keepNext w:val="true"/>
+      <w:spacing w:before="240" w:after="120"/>
+    </w:pPr>
+    <w:rPr>
+      <w:rFonts w:ascii="Liberation Sans" w:hAnsi="Liberation Sans"/>
+      <w:sz w:val="28"/>
+      <w:szCs w:val="28"/>
+    </w:rPr>
+  </w:style>
+  <w:style w:type="paragraph" w:styleId="Style15">
+    <w:name w:val="Body Text"/>
+    <w:basedOn w:val="Normal"/>
+    <w:pPr>
+      <w:spacing w:lineRule="auto" w:line="276" w:before="0" w:after="140"/>
+    </w:pPr>
+    <w:rPr/>
+  </w:style>
+  <w:style w:type="paragraph" w:styleId="Style16">
+    <w:name w:val="List"/>
+    <w:basedOn w:val="Style15"/>
+    <w:pPr/>
+    <w:rPr/>
+  </w:style>
+  <w:style w:type="paragraph" w:styleId="Style17">
+    <w:name w:val="Caption"/>
+    <w:basedOn w:val="Normal"/>
+    <w:qFormat/>
+    <w:pPr>
+      <w:suppressLineNumbers/>
+      <w:spacing w:before="120" w:after="120"/>
+    </w:pPr>
+    <w:rPr>
+      <w:rFonts w:cs="Lohit Devanagari"/>
+      <w:i/>
+      <w:iCs/>
+      <w:sz w:val="24"/>
+      <w:szCs w:val="24"/>
+    </w:rPr>
+  </w:style>
+  <w:style w:type="paragraph" w:styleId="Style18">
+    <w:name w:val="Указатель"/>
+    <w:basedOn w:val="Normal"/>
+    <w:qFormat/>
+    <w:pPr>
+      <w:suppressLineNumbers/>
+    </w:pPr>
+    <w:rPr>
+      <w:rFonts w:cs="Lohit Devanagari"/>
+    </w:rPr>
+  </w:style>
+  <w:style w:type="paragraph" w:styleId="Caption">
+    <w:name w:val="caption"/>
+    <w:basedOn w:val="Normal"/>
+    <w:qFormat/>
+    <w:pPr>
+      <w:suppressLineNumbers/>
+      <w:spacing w:before="120" w:after="120"/>
+    </w:pPr>
+    <w:rPr>
+      <w:i/>
+      <w:iCs/>
+    </w:rPr>
+  </w:style>
+  <w:style w:type="paragraph" w:styleId="Indexheading">
+    <w:name w:val="index heading"/>
+    <w:basedOn w:val="Normal"/>
+    <w:qFormat/>
+    <w:pPr>
+      <w:suppressLineNumbers/>
+    </w:pPr>
+    <w:rPr/>
+  </w:style>
+  <w:style w:type="paragraph" w:styleId="Style19" w:customStyle="1">
+    <w:name w:val="Содержимое таблицы"/>
+    <w:basedOn w:val="Normal"/>
+    <w:qFormat/>
+    <w:pPr>
+      <w:suppressLineNumbers/>
+    </w:pPr>
+    <w:rPr/>
+  </w:style>
+  <w:style w:type="paragraph" w:styleId="Style20" w:customStyle="1">
+    <w:name w:val="Текст в заданном формате"/>
+    <w:basedOn w:val="Normal"/>
+    <w:qFormat/>
+    <w:pPr/>
+    <w:rPr>
+      <w:rFonts w:ascii="Liberation Mono" w:hAnsi="Liberation Mono" w:eastAsia="DejaVu Sans Mono" w:cs="Liberation Mono"/>
+      <w:sz w:val="20"/>
+      <w:szCs w:val="20"/>
+    </w:rPr>
+  </w:style>
+  <w:style w:type="numbering" w:styleId="NoList" w:default="1">
+    <w:name w:val="No List"/>
+    <w:uiPriority w:val="99"/>
+    <w:semiHidden/>
+    <w:unhideWhenUsed/>
+    <w:qFormat/>
   </w:style>
   <w:style w:type="table" w:default="1" w:styleId="a1">
     <w:name w:val="Normal Table"/>
@@ -1926,77 +1609,6 @@
         <w:right w:w="108" w:type="dxa"/>
       </w:tblCellMar>
     </w:tblPr>
-  </w:style>
-  <w:style w:type="numbering" w:default="1" w:styleId="a2">
-    <w:name w:val="No List"/>
-    <w:uiPriority w:val="99"/>
-    <w:semiHidden/>
-    <w:unhideWhenUsed/>
-  </w:style>
-  <w:style w:type="paragraph" w:customStyle="1" w:styleId="a3">
-    <w:name w:val="Заголовок"/>
-    <w:basedOn w:val="a"/>
-    <w:next w:val="a4"/>
-    <w:qFormat/>
-    <w:pPr>
-      <w:keepNext/>
-      <w:spacing w:before="240" w:after="120"/>
-    </w:pPr>
-    <w:rPr>
-      <w:rFonts w:ascii="Liberation Sans" w:hAnsi="Liberation Sans"/>
-      <w:sz w:val="28"/>
-      <w:szCs w:val="28"/>
-    </w:rPr>
-  </w:style>
-  <w:style w:type="paragraph" w:styleId="a4">
-    <w:name w:val="Body Text"/>
-    <w:basedOn w:val="a"/>
-    <w:pPr>
-      <w:spacing w:after="140" w:line="276" w:lineRule="auto"/>
-    </w:pPr>
-  </w:style>
-  <w:style w:type="paragraph" w:styleId="a5">
-    <w:name w:val="List"/>
-    <w:basedOn w:val="a4"/>
-  </w:style>
-  <w:style w:type="paragraph" w:styleId="a6">
-    <w:name w:val="caption"/>
-    <w:basedOn w:val="a"/>
-    <w:qFormat/>
-    <w:pPr>
-      <w:suppressLineNumbers/>
-      <w:spacing w:before="120" w:after="120"/>
-    </w:pPr>
-    <w:rPr>
-      <w:i/>
-      <w:iCs/>
-    </w:rPr>
-  </w:style>
-  <w:style w:type="paragraph" w:styleId="a7">
-    <w:name w:val="index heading"/>
-    <w:basedOn w:val="a"/>
-    <w:qFormat/>
-    <w:pPr>
-      <w:suppressLineNumbers/>
-    </w:pPr>
-  </w:style>
-  <w:style w:type="paragraph" w:customStyle="1" w:styleId="a8">
-    <w:name w:val="Содержимое таблицы"/>
-    <w:basedOn w:val="a"/>
-    <w:qFormat/>
-    <w:pPr>
-      <w:suppressLineNumbers/>
-    </w:pPr>
-  </w:style>
-  <w:style w:type="paragraph" w:customStyle="1" w:styleId="a9">
-    <w:name w:val="Текст в заданном формате"/>
-    <w:basedOn w:val="a"/>
-    <w:qFormat/>
-    <w:rPr>
-      <w:rFonts w:ascii="Liberation Mono" w:eastAsia="DejaVu Sans Mono" w:hAnsi="Liberation Mono" w:cs="Liberation Mono"/>
-      <w:sz w:val="20"/>
-      <w:szCs w:val="20"/>
-    </w:rPr>
   </w:style>
 </w:styles>
 </file>
